--- a/hin/docx/62.content.docx
+++ b/hin/docx/62.content.docx
@@ -4,39 +4,88 @@
   <w:body>
     <w:p/>
     <w:p>
-      <w:r/>
+      <w:pPr/>
+      <w:r>
+        <w:rPr>
+          <w:lang w:val="hi_IN" w:bidi="hi_IN"/>
+        </w:rPr>
+      </w:r>
     </w:p>
     <w:p>
       <w:pPr>
         <w:pStyle w:val="Heading2"/>
       </w:pPr>
       <w:r>
+        <w:rPr>
+          <w:lang w:val="hi_IN" w:bidi="hi_IN"/>
+        </w:rPr>
+        <w:t>Resource: अनुवाद प्रश्न (unfoldingWord)</w:t>
+      </w:r>
+      <w:r>
+        <w:rPr>
+          <w:lang w:val="hi_IN" w:bidi="hi_IN"/>
+        </w:rPr>
+      </w:r>
+    </w:p>
+    <w:p>
+      <w:pPr>
+        <w:pStyle w:val="Heading2"/>
+      </w:pPr>
+      <w:r>
+        <w:rPr>
+          <w:lang w:val="hi_IN" w:bidi="hi_IN"/>
+        </w:rPr>
         <w:t>License Information</w:t>
       </w:r>
-      <w:r/>
-    </w:p>
-    <w:p>
-      <w:r/>
+      <w:r>
+        <w:rPr>
+          <w:lang w:val="hi_IN" w:bidi="hi_IN"/>
+        </w:rPr>
+      </w:r>
+    </w:p>
+    <w:p>
+      <w:pPr/>
+      <w:r>
+        <w:rPr>
+          <w:lang w:val="hi_IN" w:bidi="hi_IN"/>
+        </w:rPr>
+      </w:r>
       <w:r>
         <w:rPr>
           <w:b/>
-        </w:rPr>
-        <w:t>Translation Questions (unfoldingWord)</w:t>
-      </w:r>
-      <w:r>
+          <w:lang w:val="hi_IN" w:bidi="hi_IN"/>
+        </w:rPr>
+        <w:t>अनुवाद प्रश्न (unfoldingWord)</w:t>
+      </w:r>
+      <w:r>
+        <w:rPr>
+          <w:lang w:val="hi_IN" w:bidi="hi_IN"/>
+        </w:rPr>
         <w:t xml:space="preserve"> (Hindi) is based on</w:t>
       </w:r>
       <w:r>
+        <w:rPr>
+          <w:lang w:val="hi_IN" w:bidi="hi_IN"/>
+        </w:rPr>
         <w:t xml:space="preserve">: </w:t>
       </w:r>
       <w:r>
+        <w:rPr>
+          <w:lang w:val="hi_IN" w:bidi="hi_IN"/>
+        </w:rPr>
         <w:t>unfoldingWord® Translation Questions</w:t>
       </w:r>
       <w:r>
+        <w:rPr>
+          <w:lang w:val="hi_IN" w:bidi="hi_IN"/>
+        </w:rPr>
         <w:t xml:space="preserve">, </w:t>
       </w:r>
       <w:hyperlink r:id="rId13">
         <w:r>
+          <w:rPr>
+            <w:lang w:val="hi_IN" w:bidi="hi_IN"/>
+          </w:rPr>
           <w:rPr>
             <w:color w:val="0000EE"/>
             <w:u w:val="single"/>
@@ -45,10 +94,16 @@
         </w:r>
       </w:hyperlink>
       <w:r>
+        <w:rPr>
+          <w:lang w:val="hi_IN" w:bidi="hi_IN"/>
+        </w:rPr>
         <w:t xml:space="preserve">, 2022, which is licensed under a </w:t>
       </w:r>
       <w:hyperlink r:id="rId14">
         <w:r>
+          <w:rPr>
+            <w:lang w:val="hi_IN" w:bidi="hi_IN"/>
+          </w:rPr>
           <w:rPr>
             <w:color w:val="0000EE"/>
             <w:u w:val="single"/>
@@ -57,24 +112,50 @@
         </w:r>
       </w:hyperlink>
       <w:r>
+        <w:rPr>
+          <w:lang w:val="hi_IN" w:bidi="hi_IN"/>
+        </w:rPr>
         <w:t>.</w:t>
       </w:r>
-      <w:r/>
-    </w:p>
-    <w:p>
-      <w:r/>
-      <w:r>
+      <w:r>
+        <w:rPr>
+          <w:lang w:val="hi_IN" w:bidi="hi_IN"/>
+        </w:rPr>
+      </w:r>
+    </w:p>
+    <w:p>
+      <w:pPr/>
+      <w:r>
+        <w:rPr>
+          <w:lang w:val="hi_IN" w:bidi="hi_IN"/>
+        </w:rPr>
+      </w:r>
+      <w:r>
+        <w:rPr>
+          <w:lang w:val="hi_IN" w:bidi="hi_IN"/>
+        </w:rPr>
         <w:t>This PDF version is provided under the same license.</w:t>
       </w:r>
-      <w:r/>
-      <w:r/>
+      <w:r>
+        <w:rPr>
+          <w:lang w:val="hi_IN" w:bidi="hi_IN"/>
+        </w:rPr>
+      </w:r>
+      <w:r>
+        <w:rPr>
+          <w:lang w:val="hi_IN" w:bidi="hi_IN"/>
+        </w:rPr>
+      </w:r>
     </w:p>
     <w:p>
       <w:pPr>
         <w:pStyle w:val="Heading1"/>
       </w:pPr>
       <w:r>
-        <w:t>Translation Questions (unfoldingWord)</w:t>
+        <w:rPr>
+          <w:lang w:val="hi_IN" w:bidi="hi_IN"/>
+        </w:rPr>
+        <w:t>अनुवाद प्रश्न (unfoldingWord)</w:t>
       </w:r>
     </w:p>
     <w:p>
@@ -96,2119 +177,4626 @@
       </w:pPr>
     </w:p>
     <w:p>
-      <w:r/>
+      <w:pPr/>
+      <w:r>
+        <w:rPr>
+          <w:lang w:val="hi_IN" w:bidi="hi_IN"/>
+        </w:rPr>
+      </w:r>
     </w:p>
     <w:p>
       <w:pPr>
         <w:pStyle w:val="Heading2"/>
       </w:pPr>
       <w:r>
+        <w:rPr>
+          <w:lang w:val="hi_IN" w:bidi="hi_IN"/>
+        </w:rPr>
+        <w:t>1JN</w:t>
+      </w:r>
+      <w:r>
+        <w:rPr>
+          <w:lang w:val="hi_IN" w:bidi="hi_IN"/>
+        </w:rPr>
+      </w:r>
+    </w:p>
+    <w:p>
+      <w:pPr/>
+      <w:r>
+        <w:rPr>
+          <w:lang w:val="hi_IN" w:bidi="hi_IN"/>
+        </w:rPr>
+      </w:r>
+      <w:r>
+        <w:rPr>
+          <w:i/>
+          <w:lang w:val="hi_IN" w:bidi="hi_IN"/>
+        </w:rPr>
+        <w:t>1 यूहन्ना 1:1, 1 यूहन्ना 1:2, 1 यूहन्ना 1:3, 1 यूहन्ना 1:3 (#2), 1 यूहन्ना 1:5, 1 यूहन्ना 1:6, 1 यूहन्ना 1:7, 1 यूहन्ना 1:8, 1 यूहन्ना 1:9, 1 यूहन्ना 2:2, 1 यूहन्ना 2:3, 1 यूहन्ना 2:4, 1 यूहन्ना 2:6, 1 यूहन्ना 2:9, 1 यूहन्ना 2:11, 1 यूहन्ना 2:12, 1 यूहन्ना 2:15, 1 यूहन्ना 2:16, 1 यूहन्ना 2:18, 1 यूहन्ना 2:18 (#2), 1 यूहन्ना 2:22, 1 यूहन्ना 2:23, 1 यूहन्ना 2:24, 1 यूहन्ना 2:25, 1 यूहन्ना 2:28, 1 यूहन्ना 3:1, 1 यूहन्ना 3:2, 1 यूहन्ना 3:3, 1 यूहन्ना 3:5, 1 यूहन्ना 3:6, 1 यूहन्ना 3:8, 1 यूहन्ना 3:9, 1 यूहन्ना 3:10, 1 यूहन्ना 3:11, 1 यूहन्ना 3:12, 1 यूहन्ना 3:13, 1 यूहन्ना 3:14, 1 यूहन्ना 3:16, 1 यूहन्ना 3:17, 1 यूहन्ना 3:18, 1 यूहन्ना 3:18 (#2), 1 यूहन्ना 3:21, 1 यूहन्ना 3:23, 1 यूहन्ना 3:24, 1 यूहन्ना 4:1, 1 यूहन्ना 4:2, 1 यूहन्ना 4:3, 1 यूहन्ना 4:4, 1 यूहन्ना 4:7, 1 यूहन्ना 4:8, 1 यूहन्ना 4:9, 1 यूहन्ना 4:9 (#2), 1 यूहन्ना 4:15, 1 यूहन्ना 4:17, 1 यूहन्ना 4:19, 1 यूहन्ना 4:20, 1 यूहन्ना 4:21, 1 यूहन्ना 5:3, 1 यूहन्ना 5:4, 1 यूहन्ना 5:6, 1 यूहन्ना 5:8, 1 यूहन्ना 5:10, 1 यूहन्ना 5:11, 1 यूहन्ना 5:14, 1 यूहन्ना 5:16, 1 यूहन्ना 5:17, 1 यूहन्ना 5:19, 1 यूहन्ना 5:20, 1 यूहन्ना 5:21</w:t>
+      </w:r>
+      <w:r>
+        <w:rPr>
+          <w:lang w:val="hi_IN" w:bidi="hi_IN"/>
+        </w:rPr>
+      </w:r>
+    </w:p>
+    <w:p>
+      <w:pPr/>
+      <w:r>
+        <w:rPr>
+          <w:lang w:val="hi_IN" w:bidi="hi_IN"/>
+        </w:rPr>
+      </w:r>
+      <w:r>
+        <w:rPr>
+          <w:lang w:val="hi_IN" w:bidi="hi_IN"/>
+        </w:rPr>
+        <w:t xml:space="preserve"> </w:t>
+      </w:r>
+      <w:r>
+        <w:rPr>
+          <w:lang w:val="hi_IN" w:bidi="hi_IN"/>
+        </w:rPr>
+      </w:r>
+      <w:r>
+        <w:rPr>
+          <w:lang w:val="hi_IN" w:bidi="hi_IN"/>
+        </w:rPr>
+      </w:r>
+    </w:p>
+    <w:p>
+      <w:pPr>
+        <w:sectPr>
+          <w:footnotePr>
+            <w:numRestart w:val="eachSect"/>
+          </w:footnotePr>
+          <w:type w:val="continuous"/>
+          <w:pgSz w:w="12240" w:h="15840" w:code="1"/>
+          <w:pgMar w:top="1440" w:right="1440" w:bottom="1440" w:left="1440" w:header="504" w:footer="504" w:gutter="0"/>
+          <w:cols w:space="708"/>
+          <w:titlePg/>
+          <w:docGrid w:linePitch="360"/>
+        </w:sectPr>
+      </w:pPr>
+    </w:p>
+    <w:p>
+      <w:pPr/>
+      <w:r>
+        <w:rPr>
+          <w:lang w:val="hi_IN" w:bidi="hi_IN"/>
+        </w:rPr>
+      </w:r>
+    </w:p>
+    <w:p>
+      <w:pPr>
+        <w:pStyle w:val="Heading2"/>
+      </w:pPr>
+      <w:r>
+        <w:rPr>
+          <w:lang w:val="hi_IN" w:bidi="hi_IN"/>
+        </w:rPr>
         <w:t>1 यूहन्ना 1:1</w:t>
       </w:r>
-      <w:r/>
-    </w:p>
-    <w:p>
-      <w:r/>
+      <w:r>
+        <w:rPr>
+          <w:lang w:val="hi_IN" w:bidi="hi_IN"/>
+        </w:rPr>
+      </w:r>
+    </w:p>
+    <w:p>
+      <w:pPr/>
+      <w:r>
+        <w:rPr>
+          <w:lang w:val="hi_IN" w:bidi="hi_IN"/>
+        </w:rPr>
+      </w:r>
       <w:r>
         <w:rPr>
           <w:b/>
+          <w:lang w:val="hi_IN" w:bidi="hi_IN"/>
         </w:rPr>
         <w:t>यूहन्ना को जीवन के वचन के बारे में कैसे जानकारी मिली?</w:t>
       </w:r>
     </w:p>
     <w:p>
-      <w:r/>
-      <w:r>
+      <w:pPr/>
+      <w:r>
+        <w:rPr>
+          <w:lang w:val="hi_IN" w:bidi="hi_IN"/>
+        </w:rPr>
+      </w:r>
+      <w:r>
+        <w:rPr>
+          <w:lang w:val="hi_IN" w:bidi="hi_IN"/>
+        </w:rPr>
         <w:t>यूहन्ना ने सुना, आँखों से देखा, ध्यान से देखा, और जीवन के वचन को हाथों से छुआ।</w:t>
       </w:r>
-      <w:r/>
-      <w:r/>
-    </w:p>
-    <w:p>
-      <w:r/>
+      <w:r>
+        <w:rPr>
+          <w:lang w:val="hi_IN" w:bidi="hi_IN"/>
+        </w:rPr>
+      </w:r>
+      <w:r>
+        <w:rPr>
+          <w:lang w:val="hi_IN" w:bidi="hi_IN"/>
+        </w:rPr>
+      </w:r>
+    </w:p>
+    <w:p>
+      <w:pPr/>
+      <w:r>
+        <w:rPr>
+          <w:lang w:val="hi_IN" w:bidi="hi_IN"/>
+        </w:rPr>
+      </w:r>
     </w:p>
     <w:p>
       <w:pPr>
         <w:pStyle w:val="Heading2"/>
       </w:pPr>
       <w:r>
+        <w:rPr>
+          <w:lang w:val="hi_IN" w:bidi="hi_IN"/>
+        </w:rPr>
         <w:t>1 यूहन्ना 1:2</w:t>
       </w:r>
-      <w:r/>
-    </w:p>
-    <w:p>
-      <w:r/>
+      <w:r>
+        <w:rPr>
+          <w:lang w:val="hi_IN" w:bidi="hi_IN"/>
+        </w:rPr>
+      </w:r>
+    </w:p>
+    <w:p>
+      <w:pPr/>
+      <w:r>
+        <w:rPr>
+          <w:lang w:val="hi_IN" w:bidi="hi_IN"/>
+        </w:rPr>
+      </w:r>
       <w:r>
         <w:rPr>
           <w:b/>
+          <w:lang w:val="hi_IN" w:bidi="hi_IN"/>
         </w:rPr>
         <w:t>अनन्त जीवन यूहन्ना के सामने प्रगट होने से पहले कहाँ था?</w:t>
       </w:r>
     </w:p>
     <w:p>
-      <w:r/>
-      <w:r>
+      <w:pPr/>
+      <w:r>
+        <w:rPr>
+          <w:lang w:val="hi_IN" w:bidi="hi_IN"/>
+        </w:rPr>
+      </w:r>
+      <w:r>
+        <w:rPr>
+          <w:lang w:val="hi_IN" w:bidi="hi_IN"/>
+        </w:rPr>
         <w:t>अनन्त जीवन पिता के साथ था, इससे पहले कि यह यूहन्ना पर प्रगट हुआ।</w:t>
       </w:r>
-      <w:r/>
-      <w:r/>
-    </w:p>
-    <w:p>
-      <w:r/>
+      <w:r>
+        <w:rPr>
+          <w:lang w:val="hi_IN" w:bidi="hi_IN"/>
+        </w:rPr>
+      </w:r>
+      <w:r>
+        <w:rPr>
+          <w:lang w:val="hi_IN" w:bidi="hi_IN"/>
+        </w:rPr>
+      </w:r>
+    </w:p>
+    <w:p>
+      <w:pPr/>
+      <w:r>
+        <w:rPr>
+          <w:lang w:val="hi_IN" w:bidi="hi_IN"/>
+        </w:rPr>
+      </w:r>
     </w:p>
     <w:p>
       <w:pPr>
         <w:pStyle w:val="Heading2"/>
       </w:pPr>
       <w:r>
+        <w:rPr>
+          <w:lang w:val="hi_IN" w:bidi="hi_IN"/>
+        </w:rPr>
         <w:t>1 यूहन्ना 1:3</w:t>
       </w:r>
-      <w:r/>
-    </w:p>
-    <w:p>
-      <w:r/>
+      <w:r>
+        <w:rPr>
+          <w:lang w:val="hi_IN" w:bidi="hi_IN"/>
+        </w:rPr>
+      </w:r>
+    </w:p>
+    <w:p>
+      <w:pPr/>
+      <w:r>
+        <w:rPr>
+          <w:lang w:val="hi_IN" w:bidi="hi_IN"/>
+        </w:rPr>
+      </w:r>
       <w:r>
         <w:rPr>
           <w:b/>
+          <w:lang w:val="hi_IN" w:bidi="hi_IN"/>
         </w:rPr>
         <w:t>यूहन्ना जो उन्होंने देखा और सुना है उसका समाचार क्यों देते हैं?</w:t>
       </w:r>
     </w:p>
     <w:p>
-      <w:r/>
-      <w:r>
+      <w:pPr/>
+      <w:r>
+        <w:rPr>
+          <w:lang w:val="hi_IN" w:bidi="hi_IN"/>
+        </w:rPr>
+      </w:r>
+      <w:r>
+        <w:rPr>
+          <w:lang w:val="hi_IN" w:bidi="hi_IN"/>
+        </w:rPr>
         <w:t xml:space="preserve">यूहन्ना जो उन्होंने देखा और सुना है उसका समाचार, देते हैं ताकि अन्य लोग भी उनके साथ </w:t>
       </w:r>
       <w:r>
+        <w:rPr>
+          <w:lang w:val="hi_IN" w:bidi="hi_IN"/>
+        </w:rPr>
         <w:t>साथ सहभागी हो</w:t>
       </w:r>
       <w:r>
+        <w:rPr>
+          <w:lang w:val="hi_IN" w:bidi="hi_IN"/>
+        </w:rPr>
         <w:t>।</w:t>
       </w:r>
-      <w:r/>
-      <w:r/>
-    </w:p>
-    <w:p>
-      <w:r/>
+      <w:r>
+        <w:rPr>
+          <w:lang w:val="hi_IN" w:bidi="hi_IN"/>
+        </w:rPr>
+      </w:r>
+      <w:r>
+        <w:rPr>
+          <w:lang w:val="hi_IN" w:bidi="hi_IN"/>
+        </w:rPr>
+      </w:r>
+    </w:p>
+    <w:p>
+      <w:pPr/>
+      <w:r>
+        <w:rPr>
+          <w:lang w:val="hi_IN" w:bidi="hi_IN"/>
+        </w:rPr>
+      </w:r>
     </w:p>
     <w:p>
       <w:pPr>
         <w:pStyle w:val="Heading2"/>
       </w:pPr>
       <w:r>
+        <w:rPr>
+          <w:lang w:val="hi_IN" w:bidi="hi_IN"/>
+        </w:rPr>
         <w:t>1 यूहन्ना 1:3 (#2)</w:t>
       </w:r>
-      <w:r/>
-    </w:p>
-    <w:p>
-      <w:r/>
+      <w:r>
+        <w:rPr>
+          <w:lang w:val="hi_IN" w:bidi="hi_IN"/>
+        </w:rPr>
+      </w:r>
+    </w:p>
+    <w:p>
+      <w:pPr/>
+      <w:r>
+        <w:rPr>
+          <w:lang w:val="hi_IN" w:bidi="hi_IN"/>
+        </w:rPr>
+      </w:r>
       <w:r>
         <w:rPr>
           <w:b/>
+          <w:lang w:val="hi_IN" w:bidi="hi_IN"/>
         </w:rPr>
         <w:t>यूहन्ना की पहले से किसके साथ सहभागिता है?</w:t>
       </w:r>
     </w:p>
     <w:p>
-      <w:r/>
-      <w:r>
+      <w:pPr/>
+      <w:r>
+        <w:rPr>
+          <w:lang w:val="hi_IN" w:bidi="hi_IN"/>
+        </w:rPr>
+      </w:r>
+      <w:r>
+        <w:rPr>
+          <w:lang w:val="hi_IN" w:bidi="hi_IN"/>
+        </w:rPr>
         <w:t xml:space="preserve">यूहन्ना की पहले से </w:t>
       </w:r>
       <w:r>
+        <w:rPr>
+          <w:lang w:val="hi_IN" w:bidi="hi_IN"/>
+        </w:rPr>
         <w:t>सहभागिता पिता के साथ, और उसके पुत्र यीशु मसीह के साथ है</w:t>
       </w:r>
       <w:r>
+        <w:rPr>
+          <w:lang w:val="hi_IN" w:bidi="hi_IN"/>
+        </w:rPr>
         <w:t>।</w:t>
       </w:r>
-      <w:r/>
-      <w:r/>
-    </w:p>
-    <w:p>
-      <w:r/>
+      <w:r>
+        <w:rPr>
+          <w:lang w:val="hi_IN" w:bidi="hi_IN"/>
+        </w:rPr>
+      </w:r>
+      <w:r>
+        <w:rPr>
+          <w:lang w:val="hi_IN" w:bidi="hi_IN"/>
+        </w:rPr>
+      </w:r>
+    </w:p>
+    <w:p>
+      <w:pPr/>
+      <w:r>
+        <w:rPr>
+          <w:lang w:val="hi_IN" w:bidi="hi_IN"/>
+        </w:rPr>
+      </w:r>
     </w:p>
     <w:p>
       <w:pPr>
         <w:pStyle w:val="Heading2"/>
       </w:pPr>
       <w:r>
+        <w:rPr>
+          <w:lang w:val="hi_IN" w:bidi="hi_IN"/>
+        </w:rPr>
         <w:t>1 यूहन्ना 1:5</w:t>
       </w:r>
-      <w:r/>
-    </w:p>
-    <w:p>
-      <w:r/>
+      <w:r>
+        <w:rPr>
+          <w:lang w:val="hi_IN" w:bidi="hi_IN"/>
+        </w:rPr>
+      </w:r>
+    </w:p>
+    <w:p>
+      <w:pPr/>
+      <w:r>
+        <w:rPr>
+          <w:lang w:val="hi_IN" w:bidi="hi_IN"/>
+        </w:rPr>
+      </w:r>
       <w:r>
         <w:rPr>
           <w:b/>
+          <w:lang w:val="hi_IN" w:bidi="hi_IN"/>
         </w:rPr>
         <w:t>यूहन्ना अपने सुनने वालों को परमेश्वर का कौन समाचार सुना रहे हैं?</w:t>
       </w:r>
     </w:p>
     <w:p>
-      <w:r/>
-      <w:r>
+      <w:pPr/>
+      <w:r>
+        <w:rPr>
+          <w:lang w:val="hi_IN" w:bidi="hi_IN"/>
+        </w:rPr>
+      </w:r>
+      <w:r>
+        <w:rPr>
+          <w:lang w:val="hi_IN" w:bidi="hi_IN"/>
+        </w:rPr>
         <w:t xml:space="preserve">यूहन्ना यह </w:t>
       </w:r>
       <w:r>
+        <w:rPr>
+          <w:lang w:val="hi_IN" w:bidi="hi_IN"/>
+        </w:rPr>
         <w:t>समाचार</w:t>
       </w:r>
       <w:r>
+        <w:rPr>
+          <w:lang w:val="hi_IN" w:bidi="hi_IN"/>
+        </w:rPr>
         <w:t xml:space="preserve"> दे रहे हैं कि परमेश्वर ज्योति है और उसमें कुछ भी अंधकार नहीं।</w:t>
       </w:r>
-      <w:r/>
-      <w:r/>
-    </w:p>
-    <w:p>
-      <w:r/>
+      <w:r>
+        <w:rPr>
+          <w:lang w:val="hi_IN" w:bidi="hi_IN"/>
+        </w:rPr>
+      </w:r>
+      <w:r>
+        <w:rPr>
+          <w:lang w:val="hi_IN" w:bidi="hi_IN"/>
+        </w:rPr>
+      </w:r>
+    </w:p>
+    <w:p>
+      <w:pPr/>
+      <w:r>
+        <w:rPr>
+          <w:lang w:val="hi_IN" w:bidi="hi_IN"/>
+        </w:rPr>
+      </w:r>
     </w:p>
     <w:p>
       <w:pPr>
         <w:pStyle w:val="Heading2"/>
       </w:pPr>
       <w:r>
+        <w:rPr>
+          <w:lang w:val="hi_IN" w:bidi="hi_IN"/>
+        </w:rPr>
         <w:t>1 यूहन्ना 1:6</w:t>
       </w:r>
-      <w:r/>
-    </w:p>
-    <w:p>
-      <w:r/>
+      <w:r>
+        <w:rPr>
+          <w:lang w:val="hi_IN" w:bidi="hi_IN"/>
+        </w:rPr>
+      </w:r>
+    </w:p>
+    <w:p>
+      <w:pPr/>
+      <w:r>
+        <w:rPr>
+          <w:lang w:val="hi_IN" w:bidi="hi_IN"/>
+        </w:rPr>
+      </w:r>
       <w:r>
         <w:rPr>
           <w:b/>
+          <w:lang w:val="hi_IN" w:bidi="hi_IN"/>
         </w:rPr>
         <w:t>यूहन्ना उस व्यक्ति के बारे में क्या कहते हैं जो यह दावा करता है कि उसकी परमेश्वर के साथ सहभागिता है, और फिर अंधकार में चलें?</w:t>
       </w:r>
     </w:p>
     <w:p>
-      <w:r/>
-      <w:r>
+      <w:pPr/>
+      <w:r>
+        <w:rPr>
+          <w:lang w:val="hi_IN" w:bidi="hi_IN"/>
+        </w:rPr>
+      </w:r>
+      <w:r>
+        <w:rPr>
+          <w:lang w:val="hi_IN" w:bidi="hi_IN"/>
+        </w:rPr>
         <w:t xml:space="preserve">यूहन्ना कहते हैं कि ऐसे व्यक्ति </w:t>
       </w:r>
       <w:r>
+        <w:rPr>
+          <w:lang w:val="hi_IN" w:bidi="hi_IN"/>
+        </w:rPr>
         <w:t>झूठ बोलते हैं और सत्य पर नहीं चलते।</w:t>
       </w:r>
-      <w:r/>
-      <w:r/>
-    </w:p>
-    <w:p>
-      <w:r/>
+      <w:r>
+        <w:rPr>
+          <w:lang w:val="hi_IN" w:bidi="hi_IN"/>
+        </w:rPr>
+      </w:r>
+      <w:r>
+        <w:rPr>
+          <w:lang w:val="hi_IN" w:bidi="hi_IN"/>
+        </w:rPr>
+      </w:r>
+    </w:p>
+    <w:p>
+      <w:pPr/>
+      <w:r>
+        <w:rPr>
+          <w:lang w:val="hi_IN" w:bidi="hi_IN"/>
+        </w:rPr>
+      </w:r>
     </w:p>
     <w:p>
       <w:pPr>
         <w:pStyle w:val="Heading2"/>
       </w:pPr>
       <w:r>
+        <w:rPr>
+          <w:lang w:val="hi_IN" w:bidi="hi_IN"/>
+        </w:rPr>
         <w:t>1 यूहन्ना 1:7</w:t>
       </w:r>
-      <w:r/>
-    </w:p>
-    <w:p>
-      <w:r/>
+      <w:r>
+        <w:rPr>
+          <w:lang w:val="hi_IN" w:bidi="hi_IN"/>
+        </w:rPr>
+      </w:r>
+    </w:p>
+    <w:p>
+      <w:pPr/>
+      <w:r>
+        <w:rPr>
+          <w:lang w:val="hi_IN" w:bidi="hi_IN"/>
+        </w:rPr>
+      </w:r>
       <w:r>
         <w:rPr>
           <w:b/>
+          <w:lang w:val="hi_IN" w:bidi="hi_IN"/>
         </w:rPr>
         <w:t>जो लोग ज्योति में चलते हैं, उन्हें सब पापों से क्या शुद्ध करता है?</w:t>
       </w:r>
     </w:p>
     <w:p>
-      <w:r/>
-      <w:r>
+      <w:pPr/>
+      <w:r>
+        <w:rPr>
+          <w:lang w:val="hi_IN" w:bidi="hi_IN"/>
+        </w:rPr>
+      </w:r>
+      <w:r>
+        <w:rPr>
+          <w:lang w:val="hi_IN" w:bidi="hi_IN"/>
+        </w:rPr>
         <w:t>यीशु मसीह का लहू उन्हें सब पापों से शुद्ध करता है।</w:t>
       </w:r>
-      <w:r/>
-      <w:r/>
-    </w:p>
-    <w:p>
-      <w:r/>
+      <w:r>
+        <w:rPr>
+          <w:lang w:val="hi_IN" w:bidi="hi_IN"/>
+        </w:rPr>
+      </w:r>
+      <w:r>
+        <w:rPr>
+          <w:lang w:val="hi_IN" w:bidi="hi_IN"/>
+        </w:rPr>
+      </w:r>
+    </w:p>
+    <w:p>
+      <w:pPr/>
+      <w:r>
+        <w:rPr>
+          <w:lang w:val="hi_IN" w:bidi="hi_IN"/>
+        </w:rPr>
+      </w:r>
     </w:p>
     <w:p>
       <w:pPr>
         <w:pStyle w:val="Heading2"/>
       </w:pPr>
       <w:r>
+        <w:rPr>
+          <w:lang w:val="hi_IN" w:bidi="hi_IN"/>
+        </w:rPr>
         <w:t>1 यूहन्ना 1:8</w:t>
       </w:r>
-      <w:r/>
-    </w:p>
-    <w:p>
-      <w:r/>
+      <w:r>
+        <w:rPr>
+          <w:lang w:val="hi_IN" w:bidi="hi_IN"/>
+        </w:rPr>
+      </w:r>
+    </w:p>
+    <w:p>
+      <w:pPr/>
+      <w:r>
+        <w:rPr>
+          <w:lang w:val="hi_IN" w:bidi="hi_IN"/>
+        </w:rPr>
+      </w:r>
       <w:r>
         <w:rPr>
           <w:b/>
+          <w:lang w:val="hi_IN" w:bidi="hi_IN"/>
         </w:rPr>
         <w:t>यदि हम कहते हैं कि हम में कुछ भी पाप नहीं, तो हम अपने साथ क्या करते हैं?</w:t>
       </w:r>
     </w:p>
     <w:p>
-      <w:r/>
-      <w:r>
+      <w:pPr/>
+      <w:r>
+        <w:rPr>
+          <w:lang w:val="hi_IN" w:bidi="hi_IN"/>
+        </w:rPr>
+      </w:r>
+      <w:r>
+        <w:rPr>
+          <w:lang w:val="hi_IN" w:bidi="hi_IN"/>
+        </w:rPr>
         <w:t>यदि हम कहें, कि हम में कुछ भी पाप नहीं, तो अपने आपको धोखा देते हैं और हम में सत्य नहीं।</w:t>
       </w:r>
-      <w:r/>
-      <w:r/>
-    </w:p>
-    <w:p>
-      <w:r/>
+      <w:r>
+        <w:rPr>
+          <w:lang w:val="hi_IN" w:bidi="hi_IN"/>
+        </w:rPr>
+      </w:r>
+      <w:r>
+        <w:rPr>
+          <w:lang w:val="hi_IN" w:bidi="hi_IN"/>
+        </w:rPr>
+      </w:r>
+    </w:p>
+    <w:p>
+      <w:pPr/>
+      <w:r>
+        <w:rPr>
+          <w:lang w:val="hi_IN" w:bidi="hi_IN"/>
+        </w:rPr>
+      </w:r>
     </w:p>
     <w:p>
       <w:pPr>
         <w:pStyle w:val="Heading2"/>
       </w:pPr>
       <w:r>
+        <w:rPr>
+          <w:lang w:val="hi_IN" w:bidi="hi_IN"/>
+        </w:rPr>
         <w:t>1 यूहन्ना 1:9</w:t>
       </w:r>
-      <w:r/>
-    </w:p>
-    <w:p>
-      <w:r/>
+      <w:r>
+        <w:rPr>
+          <w:lang w:val="hi_IN" w:bidi="hi_IN"/>
+        </w:rPr>
+      </w:r>
+    </w:p>
+    <w:p>
+      <w:pPr/>
+      <w:r>
+        <w:rPr>
+          <w:lang w:val="hi_IN" w:bidi="hi_IN"/>
+        </w:rPr>
+      </w:r>
       <w:r>
         <w:rPr>
           <w:b/>
+          <w:lang w:val="hi_IN" w:bidi="hi_IN"/>
         </w:rPr>
         <w:t xml:space="preserve">जो लोग </w:t>
       </w:r>
       <w:r>
         <w:rPr>
           <w:b/>
+          <w:lang w:val="hi_IN" w:bidi="hi_IN"/>
         </w:rPr>
         <w:t>अपने पापों को मान ले</w:t>
       </w:r>
       <w:r>
         <w:rPr>
           <w:b/>
+          <w:lang w:val="hi_IN" w:bidi="hi_IN"/>
         </w:rPr>
         <w:t>ते हैं, उनके लिए परमेश्वर क्या करेंगे?</w:t>
       </w:r>
     </w:p>
     <w:p>
-      <w:r/>
-      <w:r>
+      <w:pPr/>
+      <w:r>
+        <w:rPr>
+          <w:lang w:val="hi_IN" w:bidi="hi_IN"/>
+        </w:rPr>
+      </w:r>
+      <w:r>
+        <w:rPr>
+          <w:lang w:val="hi_IN" w:bidi="hi_IN"/>
+        </w:rPr>
         <w:t>यदि वे अपने पापों को मान लें, तो वह उनके पापों को क्षमा करने, और उनके सब अधर्म से शुद्ध करने में विश्वासयोग्य और धर्मी है।</w:t>
       </w:r>
-      <w:r/>
-      <w:r/>
-    </w:p>
-    <w:p>
-      <w:r/>
+      <w:r>
+        <w:rPr>
+          <w:lang w:val="hi_IN" w:bidi="hi_IN"/>
+        </w:rPr>
+      </w:r>
+      <w:r>
+        <w:rPr>
+          <w:lang w:val="hi_IN" w:bidi="hi_IN"/>
+        </w:rPr>
+      </w:r>
+    </w:p>
+    <w:p>
+      <w:pPr/>
+      <w:r>
+        <w:rPr>
+          <w:lang w:val="hi_IN" w:bidi="hi_IN"/>
+        </w:rPr>
+      </w:r>
     </w:p>
     <w:p>
       <w:pPr>
         <w:pStyle w:val="Heading2"/>
       </w:pPr>
       <w:r>
+        <w:rPr>
+          <w:lang w:val="hi_IN" w:bidi="hi_IN"/>
+        </w:rPr>
         <w:t>1 यूहन्ना 2:2</w:t>
       </w:r>
-      <w:r/>
-    </w:p>
-    <w:p>
-      <w:r/>
+      <w:r>
+        <w:rPr>
+          <w:lang w:val="hi_IN" w:bidi="hi_IN"/>
+        </w:rPr>
+      </w:r>
+    </w:p>
+    <w:p>
+      <w:pPr/>
+      <w:r>
+        <w:rPr>
+          <w:lang w:val="hi_IN" w:bidi="hi_IN"/>
+        </w:rPr>
+      </w:r>
       <w:r>
         <w:rPr>
           <w:b/>
+          <w:lang w:val="hi_IN" w:bidi="hi_IN"/>
         </w:rPr>
         <w:t>यीशु मसीह किनके पापों के लिए प्रायश्चित हैं?</w:t>
       </w:r>
     </w:p>
     <w:p>
-      <w:r/>
-      <w:r>
+      <w:pPr/>
+      <w:r>
+        <w:rPr>
+          <w:lang w:val="hi_IN" w:bidi="hi_IN"/>
+        </w:rPr>
+      </w:r>
+      <w:r>
+        <w:rPr>
+          <w:lang w:val="hi_IN" w:bidi="hi_IN"/>
+        </w:rPr>
         <w:t>यीशु मसीह सारे जगत के पापों का भी प्रायश्चित हैं।</w:t>
       </w:r>
-      <w:r/>
-      <w:r/>
-    </w:p>
-    <w:p>
-      <w:r/>
+      <w:r>
+        <w:rPr>
+          <w:lang w:val="hi_IN" w:bidi="hi_IN"/>
+        </w:rPr>
+      </w:r>
+      <w:r>
+        <w:rPr>
+          <w:lang w:val="hi_IN" w:bidi="hi_IN"/>
+        </w:rPr>
+      </w:r>
+    </w:p>
+    <w:p>
+      <w:pPr/>
+      <w:r>
+        <w:rPr>
+          <w:lang w:val="hi_IN" w:bidi="hi_IN"/>
+        </w:rPr>
+      </w:r>
     </w:p>
     <w:p>
       <w:pPr>
         <w:pStyle w:val="Heading2"/>
       </w:pPr>
       <w:r>
+        <w:rPr>
+          <w:lang w:val="hi_IN" w:bidi="hi_IN"/>
+        </w:rPr>
         <w:t>1 यूहन्ना 2:3</w:t>
       </w:r>
-      <w:r/>
-    </w:p>
-    <w:p>
-      <w:r/>
+      <w:r>
+        <w:rPr>
+          <w:lang w:val="hi_IN" w:bidi="hi_IN"/>
+        </w:rPr>
+      </w:r>
+    </w:p>
+    <w:p>
+      <w:pPr/>
+      <w:r>
+        <w:rPr>
+          <w:lang w:val="hi_IN" w:bidi="hi_IN"/>
+        </w:rPr>
+      </w:r>
       <w:r>
         <w:rPr>
           <w:b/>
+          <w:lang w:val="hi_IN" w:bidi="hi_IN"/>
         </w:rPr>
         <w:t xml:space="preserve">हम कैसे जान सकते हैं कि हमने यीशु मसीह को </w:t>
       </w:r>
       <w:r>
         <w:rPr>
           <w:b/>
+          <w:lang w:val="hi_IN" w:bidi="hi_IN"/>
         </w:rPr>
         <w:t>जान गए हैं</w:t>
       </w:r>
       <w:r>
         <w:rPr>
           <w:b/>
+          <w:lang w:val="hi_IN" w:bidi="hi_IN"/>
         </w:rPr>
         <w:t>?</w:t>
       </w:r>
     </w:p>
     <w:p>
-      <w:r/>
-      <w:r>
+      <w:pPr/>
+      <w:r>
+        <w:rPr>
+          <w:lang w:val="hi_IN" w:bidi="hi_IN"/>
+        </w:rPr>
+      </w:r>
+      <w:r>
+        <w:rPr>
+          <w:lang w:val="hi_IN" w:bidi="hi_IN"/>
+        </w:rPr>
         <w:t>यदि हम उसकी आज्ञाओं को मानेंगे, तो इससे हम जान लेंगे कि हम उसे जान गए हैं।</w:t>
       </w:r>
-      <w:r/>
-      <w:r/>
-    </w:p>
-    <w:p>
-      <w:r/>
+      <w:r>
+        <w:rPr>
+          <w:lang w:val="hi_IN" w:bidi="hi_IN"/>
+        </w:rPr>
+      </w:r>
+      <w:r>
+        <w:rPr>
+          <w:lang w:val="hi_IN" w:bidi="hi_IN"/>
+        </w:rPr>
+      </w:r>
+    </w:p>
+    <w:p>
+      <w:pPr/>
+      <w:r>
+        <w:rPr>
+          <w:lang w:val="hi_IN" w:bidi="hi_IN"/>
+        </w:rPr>
+      </w:r>
     </w:p>
     <w:p>
       <w:pPr>
         <w:pStyle w:val="Heading2"/>
       </w:pPr>
       <w:r>
+        <w:rPr>
+          <w:lang w:val="hi_IN" w:bidi="hi_IN"/>
+        </w:rPr>
         <w:t>1 यूहन्ना 2:4</w:t>
       </w:r>
-      <w:r/>
-    </w:p>
-    <w:p>
-      <w:r/>
+      <w:r>
+        <w:rPr>
+          <w:lang w:val="hi_IN" w:bidi="hi_IN"/>
+        </w:rPr>
+      </w:r>
+    </w:p>
+    <w:p>
+      <w:pPr/>
+      <w:r>
+        <w:rPr>
+          <w:lang w:val="hi_IN" w:bidi="hi_IN"/>
+        </w:rPr>
+      </w:r>
       <w:r>
         <w:rPr>
           <w:b/>
+          <w:lang w:val="hi_IN" w:bidi="hi_IN"/>
         </w:rPr>
         <w:t xml:space="preserve">वह व्यक्ति जो कहता है कि वह परमेश्वर को जानता है, लेकिन परमेश्वर की </w:t>
       </w:r>
       <w:r>
         <w:rPr>
           <w:b/>
+          <w:lang w:val="hi_IN" w:bidi="hi_IN"/>
         </w:rPr>
         <w:t>आज्ञाओं को नहीं मानता</w:t>
       </w:r>
       <w:r>
         <w:rPr>
           <w:b/>
+          <w:lang w:val="hi_IN" w:bidi="hi_IN"/>
         </w:rPr>
         <w:t>, वह कैसा होता है?</w:t>
       </w:r>
     </w:p>
     <w:p>
-      <w:r/>
-      <w:r>
+      <w:pPr/>
+      <w:r>
+        <w:rPr>
+          <w:lang w:val="hi_IN" w:bidi="hi_IN"/>
+        </w:rPr>
+      </w:r>
+      <w:r>
+        <w:rPr>
+          <w:lang w:val="hi_IN" w:bidi="hi_IN"/>
+        </w:rPr>
         <w:t>वह झूठा कहता है कि वह परमेश्वर को जानता है, और उनकी आज्ञाओं को नहीं मानता।</w:t>
       </w:r>
-      <w:r/>
-      <w:r/>
-    </w:p>
-    <w:p>
-      <w:r/>
+      <w:r>
+        <w:rPr>
+          <w:lang w:val="hi_IN" w:bidi="hi_IN"/>
+        </w:rPr>
+      </w:r>
+      <w:r>
+        <w:rPr>
+          <w:lang w:val="hi_IN" w:bidi="hi_IN"/>
+        </w:rPr>
+      </w:r>
+    </w:p>
+    <w:p>
+      <w:pPr/>
+      <w:r>
+        <w:rPr>
+          <w:lang w:val="hi_IN" w:bidi="hi_IN"/>
+        </w:rPr>
+      </w:r>
     </w:p>
     <w:p>
       <w:pPr>
         <w:pStyle w:val="Heading2"/>
       </w:pPr>
       <w:r>
+        <w:rPr>
+          <w:lang w:val="hi_IN" w:bidi="hi_IN"/>
+        </w:rPr>
         <w:t>1 यूहन्ना 2:6</w:t>
       </w:r>
-      <w:r/>
-    </w:p>
-    <w:p>
-      <w:r/>
+      <w:r>
+        <w:rPr>
+          <w:lang w:val="hi_IN" w:bidi="hi_IN"/>
+        </w:rPr>
+      </w:r>
+    </w:p>
+    <w:p>
+      <w:pPr/>
+      <w:r>
+        <w:rPr>
+          <w:lang w:val="hi_IN" w:bidi="hi_IN"/>
+        </w:rPr>
+      </w:r>
       <w:r>
         <w:rPr>
           <w:b/>
+          <w:lang w:val="hi_IN" w:bidi="hi_IN"/>
         </w:rPr>
         <w:t>यदि कोई व्यक्ति कहता है कि वे मसीह में बना रहता हैं, तो उन्हें कैसे चलना चाहिए?</w:t>
       </w:r>
     </w:p>
     <w:p>
-      <w:r/>
-      <w:r>
+      <w:pPr/>
+      <w:r>
+        <w:rPr>
+          <w:lang w:val="hi_IN" w:bidi="hi_IN"/>
+        </w:rPr>
+      </w:r>
+      <w:r>
+        <w:rPr>
+          <w:lang w:val="hi_IN" w:bidi="hi_IN"/>
+        </w:rPr>
         <w:t>उसे चाहिए कि वह स्वयं भी वैसे ही चले जैसे यीशु मसीह चलता था।</w:t>
       </w:r>
-      <w:r/>
-      <w:r/>
-    </w:p>
-    <w:p>
-      <w:r/>
+      <w:r>
+        <w:rPr>
+          <w:lang w:val="hi_IN" w:bidi="hi_IN"/>
+        </w:rPr>
+      </w:r>
+      <w:r>
+        <w:rPr>
+          <w:lang w:val="hi_IN" w:bidi="hi_IN"/>
+        </w:rPr>
+      </w:r>
+    </w:p>
+    <w:p>
+      <w:pPr/>
+      <w:r>
+        <w:rPr>
+          <w:lang w:val="hi_IN" w:bidi="hi_IN"/>
+        </w:rPr>
+      </w:r>
     </w:p>
     <w:p>
       <w:pPr>
         <w:pStyle w:val="Heading2"/>
       </w:pPr>
       <w:r>
+        <w:rPr>
+          <w:lang w:val="hi_IN" w:bidi="hi_IN"/>
+        </w:rPr>
         <w:t>1 यूहन्ना 2:9</w:t>
       </w:r>
-      <w:r/>
-    </w:p>
-    <w:p>
-      <w:r/>
+      <w:r>
+        <w:rPr>
+          <w:lang w:val="hi_IN" w:bidi="hi_IN"/>
+        </w:rPr>
+      </w:r>
+    </w:p>
+    <w:p>
+      <w:pPr/>
+      <w:r>
+        <w:rPr>
+          <w:lang w:val="hi_IN" w:bidi="hi_IN"/>
+        </w:rPr>
+      </w:r>
       <w:r>
         <w:rPr>
           <w:b/>
+          <w:lang w:val="hi_IN" w:bidi="hi_IN"/>
         </w:rPr>
         <w:t>जो व्यक्ति कहता है कि वह ज्योति में है, लेकिन अपने भाई से बैर रखता है, उसकी आत्मिक स्थिति कैसी होती है?</w:t>
       </w:r>
     </w:p>
     <w:p>
-      <w:r/>
-      <w:r>
+      <w:pPr/>
+      <w:r>
+        <w:rPr>
+          <w:lang w:val="hi_IN" w:bidi="hi_IN"/>
+        </w:rPr>
+      </w:r>
+      <w:r>
+        <w:rPr>
+          <w:lang w:val="hi_IN" w:bidi="hi_IN"/>
+        </w:rPr>
         <w:t>जो कोई कहता है कि वह ज्योति में है, और अपने भाई से बैर रखता है, वह अब तक अंधकार ही में है।</w:t>
       </w:r>
-      <w:r/>
-      <w:r/>
-    </w:p>
-    <w:p>
-      <w:r/>
+      <w:r>
+        <w:rPr>
+          <w:lang w:val="hi_IN" w:bidi="hi_IN"/>
+        </w:rPr>
+      </w:r>
+      <w:r>
+        <w:rPr>
+          <w:lang w:val="hi_IN" w:bidi="hi_IN"/>
+        </w:rPr>
+      </w:r>
+    </w:p>
+    <w:p>
+      <w:pPr/>
+      <w:r>
+        <w:rPr>
+          <w:lang w:val="hi_IN" w:bidi="hi_IN"/>
+        </w:rPr>
+      </w:r>
     </w:p>
     <w:p>
       <w:pPr>
         <w:pStyle w:val="Heading2"/>
       </w:pPr>
       <w:r>
+        <w:rPr>
+          <w:lang w:val="hi_IN" w:bidi="hi_IN"/>
+        </w:rPr>
         <w:t>1 यूहन्ना 2:11</w:t>
       </w:r>
-      <w:r/>
-    </w:p>
-    <w:p>
-      <w:r/>
+      <w:r>
+        <w:rPr>
+          <w:lang w:val="hi_IN" w:bidi="hi_IN"/>
+        </w:rPr>
+      </w:r>
+    </w:p>
+    <w:p>
+      <w:pPr/>
+      <w:r>
+        <w:rPr>
+          <w:lang w:val="hi_IN" w:bidi="hi_IN"/>
+        </w:rPr>
+      </w:r>
       <w:r>
         <w:rPr>
           <w:b/>
+          <w:lang w:val="hi_IN" w:bidi="hi_IN"/>
         </w:rPr>
         <w:t xml:space="preserve">जो कोई </w:t>
       </w:r>
       <w:r>
         <w:rPr>
           <w:b/>
+          <w:lang w:val="hi_IN" w:bidi="hi_IN"/>
         </w:rPr>
         <w:t>अपने भाई से बैर रखता है</w:t>
       </w:r>
       <w:r>
         <w:rPr>
           <w:b/>
+          <w:lang w:val="hi_IN" w:bidi="hi_IN"/>
         </w:rPr>
         <w:t>, उसकी आत्मिक स्थिति कैसी होती है?</w:t>
       </w:r>
     </w:p>
     <w:p>
-      <w:r/>
-      <w:r>
+      <w:pPr/>
+      <w:r>
+        <w:rPr>
+          <w:lang w:val="hi_IN" w:bidi="hi_IN"/>
+        </w:rPr>
+      </w:r>
+      <w:r>
+        <w:rPr>
+          <w:lang w:val="hi_IN" w:bidi="hi_IN"/>
+        </w:rPr>
         <w:t>जो कोई अपने भाई से बैर रखता है, वह अंधकार में है, और अंधकार में चलता है</w:t>
       </w:r>
       <w:r>
+        <w:rPr>
+          <w:lang w:val="hi_IN" w:bidi="hi_IN"/>
+        </w:rPr>
         <w:t>।</w:t>
       </w:r>
-      <w:r/>
-      <w:r/>
-    </w:p>
-    <w:p>
-      <w:r/>
+      <w:r>
+        <w:rPr>
+          <w:lang w:val="hi_IN" w:bidi="hi_IN"/>
+        </w:rPr>
+      </w:r>
+      <w:r>
+        <w:rPr>
+          <w:lang w:val="hi_IN" w:bidi="hi_IN"/>
+        </w:rPr>
+      </w:r>
+    </w:p>
+    <w:p>
+      <w:pPr/>
+      <w:r>
+        <w:rPr>
+          <w:lang w:val="hi_IN" w:bidi="hi_IN"/>
+        </w:rPr>
+      </w:r>
     </w:p>
     <w:p>
       <w:pPr>
         <w:pStyle w:val="Heading2"/>
       </w:pPr>
       <w:r>
+        <w:rPr>
+          <w:lang w:val="hi_IN" w:bidi="hi_IN"/>
+        </w:rPr>
         <w:t>1 यूहन्ना 2:12</w:t>
       </w:r>
-      <w:r/>
-    </w:p>
-    <w:p>
-      <w:r/>
+      <w:r>
+        <w:rPr>
+          <w:lang w:val="hi_IN" w:bidi="hi_IN"/>
+        </w:rPr>
+      </w:r>
+    </w:p>
+    <w:p>
+      <w:pPr/>
+      <w:r>
+        <w:rPr>
+          <w:lang w:val="hi_IN" w:bidi="hi_IN"/>
+        </w:rPr>
+      </w:r>
       <w:r>
         <w:rPr>
           <w:b/>
+          <w:lang w:val="hi_IN" w:bidi="hi_IN"/>
         </w:rPr>
         <w:t>परमेश्वर विश्वासियों के पापों को क्यों क्षमा करते हैं?</w:t>
       </w:r>
     </w:p>
     <w:p>
-      <w:r/>
-      <w:r>
+      <w:pPr/>
+      <w:r>
+        <w:rPr>
+          <w:lang w:val="hi_IN" w:bidi="hi_IN"/>
+        </w:rPr>
+      </w:r>
+      <w:r>
+        <w:rPr>
+          <w:lang w:val="hi_IN" w:bidi="hi_IN"/>
+        </w:rPr>
         <w:t>परमेश्वर अपने नाम के कारण विश्वासियों के पापों को क्षमा करते हैं।</w:t>
       </w:r>
-      <w:r/>
-      <w:r/>
-    </w:p>
-    <w:p>
-      <w:r/>
+      <w:r>
+        <w:rPr>
+          <w:lang w:val="hi_IN" w:bidi="hi_IN"/>
+        </w:rPr>
+      </w:r>
+      <w:r>
+        <w:rPr>
+          <w:lang w:val="hi_IN" w:bidi="hi_IN"/>
+        </w:rPr>
+      </w:r>
+    </w:p>
+    <w:p>
+      <w:pPr/>
+      <w:r>
+        <w:rPr>
+          <w:lang w:val="hi_IN" w:bidi="hi_IN"/>
+        </w:rPr>
+      </w:r>
     </w:p>
     <w:p>
       <w:pPr>
         <w:pStyle w:val="Heading2"/>
       </w:pPr>
       <w:r>
+        <w:rPr>
+          <w:lang w:val="hi_IN" w:bidi="hi_IN"/>
+        </w:rPr>
         <w:t>1 यूहन्ना 2:15</w:t>
       </w:r>
-      <w:r/>
-    </w:p>
-    <w:p>
-      <w:r/>
+      <w:r>
+        <w:rPr>
+          <w:lang w:val="hi_IN" w:bidi="hi_IN"/>
+        </w:rPr>
+      </w:r>
+    </w:p>
+    <w:p>
+      <w:pPr/>
+      <w:r>
+        <w:rPr>
+          <w:lang w:val="hi_IN" w:bidi="hi_IN"/>
+        </w:rPr>
+      </w:r>
       <w:r>
         <w:rPr>
           <w:b/>
+          <w:lang w:val="hi_IN" w:bidi="hi_IN"/>
         </w:rPr>
         <w:t>एक विश्वासी का संसार की वस्तुओं के प्रति क्या दृष्टिकोण होना चाहिए?</w:t>
       </w:r>
     </w:p>
     <w:p>
-      <w:r/>
-      <w:r>
+      <w:pPr/>
+      <w:r>
+        <w:rPr>
+          <w:lang w:val="hi_IN" w:bidi="hi_IN"/>
+        </w:rPr>
+      </w:r>
+      <w:r>
+        <w:rPr>
+          <w:lang w:val="hi_IN" w:bidi="hi_IN"/>
+        </w:rPr>
         <w:t>एक विश्वासी का संसार से और संसार की वस्तुओं से प्रेम नहीं करना चाहिए।</w:t>
       </w:r>
-      <w:r/>
-      <w:r/>
-    </w:p>
-    <w:p>
-      <w:r/>
+      <w:r>
+        <w:rPr>
+          <w:lang w:val="hi_IN" w:bidi="hi_IN"/>
+        </w:rPr>
+      </w:r>
+      <w:r>
+        <w:rPr>
+          <w:lang w:val="hi_IN" w:bidi="hi_IN"/>
+        </w:rPr>
+      </w:r>
+    </w:p>
+    <w:p>
+      <w:pPr/>
+      <w:r>
+        <w:rPr>
+          <w:lang w:val="hi_IN" w:bidi="hi_IN"/>
+        </w:rPr>
+      </w:r>
     </w:p>
     <w:p>
       <w:pPr>
         <w:pStyle w:val="Heading2"/>
       </w:pPr>
       <w:r>
+        <w:rPr>
+          <w:lang w:val="hi_IN" w:bidi="hi_IN"/>
+        </w:rPr>
         <w:t>1 यूहन्ना 2:16</w:t>
       </w:r>
-      <w:r/>
-    </w:p>
-    <w:p>
-      <w:r/>
+      <w:r>
+        <w:rPr>
+          <w:lang w:val="hi_IN" w:bidi="hi_IN"/>
+        </w:rPr>
+      </w:r>
+    </w:p>
+    <w:p>
+      <w:pPr/>
+      <w:r>
+        <w:rPr>
+          <w:lang w:val="hi_IN" w:bidi="hi_IN"/>
+        </w:rPr>
+      </w:r>
       <w:r>
         <w:rPr>
           <w:b/>
+          <w:lang w:val="hi_IN" w:bidi="hi_IN"/>
         </w:rPr>
         <w:t>वे तीन चीजें कौन सी हैं जो पिता की ओर से नहीं, परन्तु संसार ही की ओर से है?</w:t>
       </w:r>
     </w:p>
     <w:p>
-      <w:r/>
-      <w:r>
+      <w:pPr/>
+      <w:r>
+        <w:rPr>
+          <w:lang w:val="hi_IN" w:bidi="hi_IN"/>
+        </w:rPr>
+      </w:r>
+      <w:r>
+        <w:rPr>
+          <w:lang w:val="hi_IN" w:bidi="hi_IN"/>
+        </w:rPr>
         <w:t>शरीर की अभिलाषा, और आँखों की अभिलाषा और जीविका का घमण्ड</w:t>
       </w:r>
       <w:r>
+        <w:rPr>
+          <w:lang w:val="hi_IN" w:bidi="hi_IN"/>
+        </w:rPr>
         <w:t xml:space="preserve"> </w:t>
       </w:r>
       <w:r>
+        <w:rPr>
+          <w:lang w:val="hi_IN" w:bidi="hi_IN"/>
+        </w:rPr>
         <w:t>पिता की ओर से नहीं, परन्तु संसार ही की ओर से है।</w:t>
       </w:r>
-      <w:r/>
-      <w:r/>
-    </w:p>
-    <w:p>
-      <w:r/>
+      <w:r>
+        <w:rPr>
+          <w:lang w:val="hi_IN" w:bidi="hi_IN"/>
+        </w:rPr>
+      </w:r>
+      <w:r>
+        <w:rPr>
+          <w:lang w:val="hi_IN" w:bidi="hi_IN"/>
+        </w:rPr>
+      </w:r>
+    </w:p>
+    <w:p>
+      <w:pPr/>
+      <w:r>
+        <w:rPr>
+          <w:lang w:val="hi_IN" w:bidi="hi_IN"/>
+        </w:rPr>
+      </w:r>
     </w:p>
     <w:p>
       <w:pPr>
         <w:pStyle w:val="Heading2"/>
       </w:pPr>
       <w:r>
+        <w:rPr>
+          <w:lang w:val="hi_IN" w:bidi="hi_IN"/>
+        </w:rPr>
         <w:t>1 यूहन्ना 2:18</w:t>
       </w:r>
-      <w:r/>
-    </w:p>
-    <w:p>
-      <w:r/>
+      <w:r>
+        <w:rPr>
+          <w:lang w:val="hi_IN" w:bidi="hi_IN"/>
+        </w:rPr>
+      </w:r>
+    </w:p>
+    <w:p>
+      <w:pPr/>
+      <w:r>
+        <w:rPr>
+          <w:lang w:val="hi_IN" w:bidi="hi_IN"/>
+        </w:rPr>
+      </w:r>
       <w:r>
         <w:rPr>
           <w:b/>
+          <w:lang w:val="hi_IN" w:bidi="hi_IN"/>
         </w:rPr>
         <w:t>हम मसीह का विरोधी के बारे में क्या जानते हैं?</w:t>
       </w:r>
     </w:p>
     <w:p>
-      <w:r/>
-      <w:r>
+      <w:pPr/>
+      <w:r>
+        <w:rPr>
+          <w:lang w:val="hi_IN" w:bidi="hi_IN"/>
+        </w:rPr>
+      </w:r>
+      <w:r>
+        <w:rPr>
+          <w:lang w:val="hi_IN" w:bidi="hi_IN"/>
+        </w:rPr>
         <w:t xml:space="preserve">हम जानते हैं कि वह </w:t>
       </w:r>
       <w:r>
+        <w:rPr>
+          <w:lang w:val="hi_IN" w:bidi="hi_IN"/>
+        </w:rPr>
         <w:t>आनेवाला है</w:t>
       </w:r>
       <w:r>
+        <w:rPr>
+          <w:lang w:val="hi_IN" w:bidi="hi_IN"/>
+        </w:rPr>
         <w:t>।</w:t>
       </w:r>
-      <w:r/>
-      <w:r/>
-    </w:p>
-    <w:p>
-      <w:r/>
+      <w:r>
+        <w:rPr>
+          <w:lang w:val="hi_IN" w:bidi="hi_IN"/>
+        </w:rPr>
+      </w:r>
+      <w:r>
+        <w:rPr>
+          <w:lang w:val="hi_IN" w:bidi="hi_IN"/>
+        </w:rPr>
+      </w:r>
+    </w:p>
+    <w:p>
+      <w:pPr/>
+      <w:r>
+        <w:rPr>
+          <w:lang w:val="hi_IN" w:bidi="hi_IN"/>
+        </w:rPr>
+      </w:r>
     </w:p>
     <w:p>
       <w:pPr>
         <w:pStyle w:val="Heading2"/>
       </w:pPr>
       <w:r>
+        <w:rPr>
+          <w:lang w:val="hi_IN" w:bidi="hi_IN"/>
+        </w:rPr>
         <w:t>1 यूहन्ना 2:18 (#2)</w:t>
       </w:r>
-      <w:r/>
-    </w:p>
-    <w:p>
-      <w:r/>
+      <w:r>
+        <w:rPr>
+          <w:lang w:val="hi_IN" w:bidi="hi_IN"/>
+        </w:rPr>
+      </w:r>
+    </w:p>
+    <w:p>
+      <w:pPr/>
+      <w:r>
+        <w:rPr>
+          <w:lang w:val="hi_IN" w:bidi="hi_IN"/>
+        </w:rPr>
+      </w:r>
       <w:r>
         <w:rPr>
           <w:b/>
+          <w:lang w:val="hi_IN" w:bidi="hi_IN"/>
         </w:rPr>
         <w:t>हम कैसे जान सकते हैं कि यह अन्तिम समय है?</w:t>
       </w:r>
     </w:p>
     <w:p>
-      <w:r/>
-      <w:r>
+      <w:pPr/>
+      <w:r>
+        <w:rPr>
+          <w:lang w:val="hi_IN" w:bidi="hi_IN"/>
+        </w:rPr>
+      </w:r>
+      <w:r>
+        <w:rPr>
+          <w:lang w:val="hi_IN" w:bidi="hi_IN"/>
+        </w:rPr>
         <w:t>हम जानते हैं कि यह अन्तिम समय है क्योंकि बहुत से मसीह के विरोधी उठे हैं।</w:t>
       </w:r>
-      <w:r/>
-      <w:r/>
-    </w:p>
-    <w:p>
-      <w:r/>
+      <w:r>
+        <w:rPr>
+          <w:lang w:val="hi_IN" w:bidi="hi_IN"/>
+        </w:rPr>
+      </w:r>
+      <w:r>
+        <w:rPr>
+          <w:lang w:val="hi_IN" w:bidi="hi_IN"/>
+        </w:rPr>
+      </w:r>
+    </w:p>
+    <w:p>
+      <w:pPr/>
+      <w:r>
+        <w:rPr>
+          <w:lang w:val="hi_IN" w:bidi="hi_IN"/>
+        </w:rPr>
+      </w:r>
     </w:p>
     <w:p>
       <w:pPr>
         <w:pStyle w:val="Heading2"/>
       </w:pPr>
       <w:r>
+        <w:rPr>
+          <w:lang w:val="hi_IN" w:bidi="hi_IN"/>
+        </w:rPr>
         <w:t>1 यूहन्ना 2:22</w:t>
       </w:r>
-      <w:r/>
-    </w:p>
-    <w:p>
-      <w:r/>
+      <w:r>
+        <w:rPr>
+          <w:lang w:val="hi_IN" w:bidi="hi_IN"/>
+        </w:rPr>
+      </w:r>
+    </w:p>
+    <w:p>
+      <w:pPr/>
+      <w:r>
+        <w:rPr>
+          <w:lang w:val="hi_IN" w:bidi="hi_IN"/>
+        </w:rPr>
+      </w:r>
       <w:r>
         <w:rPr>
           <w:b/>
+          <w:lang w:val="hi_IN" w:bidi="hi_IN"/>
         </w:rPr>
         <w:t>हम मसीह विरोधी को कैसे पहचान सकते हैं?</w:t>
       </w:r>
     </w:p>
     <w:p>
-      <w:r/>
-      <w:r>
+      <w:pPr/>
+      <w:r>
+        <w:rPr>
+          <w:lang w:val="hi_IN" w:bidi="hi_IN"/>
+        </w:rPr>
+      </w:r>
+      <w:r>
+        <w:rPr>
+          <w:lang w:val="hi_IN" w:bidi="hi_IN"/>
+        </w:rPr>
         <w:t xml:space="preserve">मसीह विरोधी </w:t>
       </w:r>
       <w:r>
+        <w:rPr>
+          <w:lang w:val="hi_IN" w:bidi="hi_IN"/>
+        </w:rPr>
         <w:t>पिता का और पुत्र का इन्कार करता है।</w:t>
       </w:r>
-      <w:r/>
-      <w:r/>
-    </w:p>
-    <w:p>
-      <w:r/>
+      <w:r>
+        <w:rPr>
+          <w:lang w:val="hi_IN" w:bidi="hi_IN"/>
+        </w:rPr>
+      </w:r>
+      <w:r>
+        <w:rPr>
+          <w:lang w:val="hi_IN" w:bidi="hi_IN"/>
+        </w:rPr>
+      </w:r>
+    </w:p>
+    <w:p>
+      <w:pPr/>
+      <w:r>
+        <w:rPr>
+          <w:lang w:val="hi_IN" w:bidi="hi_IN"/>
+        </w:rPr>
+      </w:r>
     </w:p>
     <w:p>
       <w:pPr>
         <w:pStyle w:val="Heading2"/>
       </w:pPr>
       <w:r>
+        <w:rPr>
+          <w:lang w:val="hi_IN" w:bidi="hi_IN"/>
+        </w:rPr>
         <w:t>1 यूहन्ना 2:23</w:t>
       </w:r>
-      <w:r/>
-    </w:p>
-    <w:p>
-      <w:r/>
+      <w:r>
+        <w:rPr>
+          <w:lang w:val="hi_IN" w:bidi="hi_IN"/>
+        </w:rPr>
+      </w:r>
+    </w:p>
+    <w:p>
+      <w:pPr/>
+      <w:r>
+        <w:rPr>
+          <w:lang w:val="hi_IN" w:bidi="hi_IN"/>
+        </w:rPr>
+      </w:r>
       <w:r>
         <w:rPr>
           <w:b/>
+          <w:lang w:val="hi_IN" w:bidi="hi_IN"/>
         </w:rPr>
         <w:t>क्या कोई पुत्र को इन्कार करके भी पिता को पा सकता है?</w:t>
       </w:r>
     </w:p>
     <w:p>
-      <w:r/>
-      <w:r>
+      <w:pPr/>
+      <w:r>
+        <w:rPr>
+          <w:lang w:val="hi_IN" w:bidi="hi_IN"/>
+        </w:rPr>
+      </w:r>
+      <w:r>
+        <w:rPr>
+          <w:lang w:val="hi_IN" w:bidi="hi_IN"/>
+        </w:rPr>
         <w:t xml:space="preserve">नहीं, </w:t>
       </w:r>
       <w:r>
+        <w:rPr>
+          <w:lang w:val="hi_IN" w:bidi="hi_IN"/>
+        </w:rPr>
         <w:t>जो कोई पुत्र का इन्कार करता है उसके पास पिता भी नहीं है।</w:t>
       </w:r>
-      <w:r/>
-      <w:r/>
-    </w:p>
-    <w:p>
-      <w:r/>
+      <w:r>
+        <w:rPr>
+          <w:lang w:val="hi_IN" w:bidi="hi_IN"/>
+        </w:rPr>
+      </w:r>
+      <w:r>
+        <w:rPr>
+          <w:lang w:val="hi_IN" w:bidi="hi_IN"/>
+        </w:rPr>
+      </w:r>
+    </w:p>
+    <w:p>
+      <w:pPr/>
+      <w:r>
+        <w:rPr>
+          <w:lang w:val="hi_IN" w:bidi="hi_IN"/>
+        </w:rPr>
+      </w:r>
     </w:p>
     <w:p>
       <w:pPr>
         <w:pStyle w:val="Heading2"/>
       </w:pPr>
       <w:r>
+        <w:rPr>
+          <w:lang w:val="hi_IN" w:bidi="hi_IN"/>
+        </w:rPr>
         <w:t>1 यूहन्ना 2:24</w:t>
       </w:r>
-      <w:r/>
-    </w:p>
-    <w:p>
-      <w:r/>
+      <w:r>
+        <w:rPr>
+          <w:lang w:val="hi_IN" w:bidi="hi_IN"/>
+        </w:rPr>
+      </w:r>
+    </w:p>
+    <w:p>
+      <w:pPr/>
+      <w:r>
+        <w:rPr>
+          <w:lang w:val="hi_IN" w:bidi="hi_IN"/>
+        </w:rPr>
+      </w:r>
       <w:r>
         <w:rPr>
           <w:b/>
+          <w:lang w:val="hi_IN" w:bidi="hi_IN"/>
         </w:rPr>
         <w:t>विश्वासियों को पुत्र और पिता में बने रहने के लिए क्या करना चाहिए?</w:t>
       </w:r>
     </w:p>
     <w:p>
-      <w:r/>
-      <w:r>
+      <w:pPr/>
+      <w:r>
+        <w:rPr>
+          <w:lang w:val="hi_IN" w:bidi="hi_IN"/>
+        </w:rPr>
+      </w:r>
+      <w:r>
+        <w:rPr>
+          <w:lang w:val="hi_IN" w:bidi="hi_IN"/>
+        </w:rPr>
         <w:t xml:space="preserve">उन्हें उसी में बने रहना चाहिए जो उन्होंने </w:t>
       </w:r>
       <w:r>
+        <w:rPr>
+          <w:lang w:val="hi_IN" w:bidi="hi_IN"/>
+        </w:rPr>
         <w:t>आरम्भ से सुना है</w:t>
       </w:r>
       <w:r>
+        <w:rPr>
+          <w:lang w:val="hi_IN" w:bidi="hi_IN"/>
+        </w:rPr>
         <w:t>।</w:t>
       </w:r>
-      <w:r/>
-      <w:r/>
-    </w:p>
-    <w:p>
-      <w:r/>
+      <w:r>
+        <w:rPr>
+          <w:lang w:val="hi_IN" w:bidi="hi_IN"/>
+        </w:rPr>
+      </w:r>
+      <w:r>
+        <w:rPr>
+          <w:lang w:val="hi_IN" w:bidi="hi_IN"/>
+        </w:rPr>
+      </w:r>
+    </w:p>
+    <w:p>
+      <w:pPr/>
+      <w:r>
+        <w:rPr>
+          <w:lang w:val="hi_IN" w:bidi="hi_IN"/>
+        </w:rPr>
+      </w:r>
     </w:p>
     <w:p>
       <w:pPr>
         <w:pStyle w:val="Heading2"/>
       </w:pPr>
       <w:r>
+        <w:rPr>
+          <w:lang w:val="hi_IN" w:bidi="hi_IN"/>
+        </w:rPr>
         <w:t>1 यूहन्ना 2:25</w:t>
       </w:r>
-      <w:r/>
-    </w:p>
-    <w:p>
-      <w:r/>
+      <w:r>
+        <w:rPr>
+          <w:lang w:val="hi_IN" w:bidi="hi_IN"/>
+        </w:rPr>
+      </w:r>
+    </w:p>
+    <w:p>
+      <w:pPr/>
+      <w:r>
+        <w:rPr>
+          <w:lang w:val="hi_IN" w:bidi="hi_IN"/>
+        </w:rPr>
+      </w:r>
       <w:r>
         <w:rPr>
           <w:b/>
+          <w:lang w:val="hi_IN" w:bidi="hi_IN"/>
         </w:rPr>
         <w:t>विश्वासियों को परमेश्वर द्वारा कौन सा वादा दिया गया है?</w:t>
       </w:r>
     </w:p>
     <w:p>
-      <w:r/>
-      <w:r>
+      <w:pPr/>
+      <w:r>
+        <w:rPr>
+          <w:lang w:val="hi_IN" w:bidi="hi_IN"/>
+        </w:rPr>
+      </w:r>
+      <w:r>
+        <w:rPr>
+          <w:lang w:val="hi_IN" w:bidi="hi_IN"/>
+        </w:rPr>
         <w:t>परमेश्वर ने विश्वासियों को अनन्त जीवन का प्रतिज्ञा दिया है।</w:t>
       </w:r>
-      <w:r/>
-      <w:r/>
-    </w:p>
-    <w:p>
-      <w:r/>
+      <w:r>
+        <w:rPr>
+          <w:lang w:val="hi_IN" w:bidi="hi_IN"/>
+        </w:rPr>
+      </w:r>
+      <w:r>
+        <w:rPr>
+          <w:lang w:val="hi_IN" w:bidi="hi_IN"/>
+        </w:rPr>
+      </w:r>
+    </w:p>
+    <w:p>
+      <w:pPr/>
+      <w:r>
+        <w:rPr>
+          <w:lang w:val="hi_IN" w:bidi="hi_IN"/>
+        </w:rPr>
+      </w:r>
     </w:p>
     <w:p>
       <w:pPr>
         <w:pStyle w:val="Heading2"/>
       </w:pPr>
       <w:r>
+        <w:rPr>
+          <w:lang w:val="hi_IN" w:bidi="hi_IN"/>
+        </w:rPr>
         <w:t>1 यूहन्ना 2:28</w:t>
       </w:r>
-      <w:r/>
-    </w:p>
-    <w:p>
-      <w:r/>
+      <w:r>
+        <w:rPr>
+          <w:lang w:val="hi_IN" w:bidi="hi_IN"/>
+        </w:rPr>
+      </w:r>
+    </w:p>
+    <w:p>
+      <w:pPr/>
+      <w:r>
+        <w:rPr>
+          <w:lang w:val="hi_IN" w:bidi="hi_IN"/>
+        </w:rPr>
+      </w:r>
       <w:r>
         <w:rPr>
           <w:b/>
+          <w:lang w:val="hi_IN" w:bidi="hi_IN"/>
         </w:rPr>
         <w:t>यदि हम उसमें बने रहें, तो जब मसीह प्रगट होंगे, तो हमारा रवैया कैसा होगा?</w:t>
       </w:r>
     </w:p>
     <w:p>
-      <w:r/>
-      <w:r>
+      <w:pPr/>
+      <w:r>
+        <w:rPr>
+          <w:lang w:val="hi_IN" w:bidi="hi_IN"/>
+        </w:rPr>
+      </w:r>
+      <w:r>
+        <w:rPr>
+          <w:lang w:val="hi_IN" w:bidi="hi_IN"/>
+        </w:rPr>
         <w:t>यदि हम उनमें बने रहते हैं, तो हमारे पास साहस होगा और जब मसीह प्रगट होंगे, तो हमें लज्जित नहीं होना पड़ेगा।</w:t>
       </w:r>
-      <w:r/>
-      <w:r/>
-    </w:p>
-    <w:p>
-      <w:r/>
+      <w:r>
+        <w:rPr>
+          <w:lang w:val="hi_IN" w:bidi="hi_IN"/>
+        </w:rPr>
+      </w:r>
+      <w:r>
+        <w:rPr>
+          <w:lang w:val="hi_IN" w:bidi="hi_IN"/>
+        </w:rPr>
+      </w:r>
+    </w:p>
+    <w:p>
+      <w:pPr/>
+      <w:r>
+        <w:rPr>
+          <w:lang w:val="hi_IN" w:bidi="hi_IN"/>
+        </w:rPr>
+      </w:r>
     </w:p>
     <w:p>
       <w:pPr>
         <w:pStyle w:val="Heading2"/>
       </w:pPr>
       <w:r>
+        <w:rPr>
+          <w:lang w:val="hi_IN" w:bidi="hi_IN"/>
+        </w:rPr>
         <w:t>1 यूहन्ना 3:1</w:t>
       </w:r>
-      <w:r/>
-    </w:p>
-    <w:p>
-      <w:r/>
+      <w:r>
+        <w:rPr>
+          <w:lang w:val="hi_IN" w:bidi="hi_IN"/>
+        </w:rPr>
+      </w:r>
+    </w:p>
+    <w:p>
+      <w:pPr/>
+      <w:r>
+        <w:rPr>
+          <w:lang w:val="hi_IN" w:bidi="hi_IN"/>
+        </w:rPr>
+      </w:r>
       <w:r>
         <w:rPr>
           <w:b/>
+          <w:lang w:val="hi_IN" w:bidi="hi_IN"/>
         </w:rPr>
         <w:t>पिता ने विश्वासियों के प्रति प्रेम कैसे किया है?</w:t>
       </w:r>
     </w:p>
     <w:p>
-      <w:r/>
-      <w:r>
+      <w:pPr/>
+      <w:r>
+        <w:rPr>
+          <w:lang w:val="hi_IN" w:bidi="hi_IN"/>
+        </w:rPr>
+      </w:r>
+      <w:r>
+        <w:rPr>
+          <w:lang w:val="hi_IN" w:bidi="hi_IN"/>
+        </w:rPr>
         <w:t>पिता ने विश्वासियों से कैसा प्रेम किया है, कि वे परमेश्वर की सन्तान कहलाएँ।</w:t>
       </w:r>
-      <w:r/>
-      <w:r/>
-    </w:p>
-    <w:p>
-      <w:r/>
+      <w:r>
+        <w:rPr>
+          <w:lang w:val="hi_IN" w:bidi="hi_IN"/>
+        </w:rPr>
+      </w:r>
+      <w:r>
+        <w:rPr>
+          <w:lang w:val="hi_IN" w:bidi="hi_IN"/>
+        </w:rPr>
+      </w:r>
+    </w:p>
+    <w:p>
+      <w:pPr/>
+      <w:r>
+        <w:rPr>
+          <w:lang w:val="hi_IN" w:bidi="hi_IN"/>
+        </w:rPr>
+      </w:r>
     </w:p>
     <w:p>
       <w:pPr>
         <w:pStyle w:val="Heading2"/>
       </w:pPr>
       <w:r>
+        <w:rPr>
+          <w:lang w:val="hi_IN" w:bidi="hi_IN"/>
+        </w:rPr>
         <w:t>1 यूहन्ना 3:2</w:t>
       </w:r>
-      <w:r/>
-    </w:p>
-    <w:p>
-      <w:r/>
+      <w:r>
+        <w:rPr>
+          <w:lang w:val="hi_IN" w:bidi="hi_IN"/>
+        </w:rPr>
+      </w:r>
+    </w:p>
+    <w:p>
+      <w:pPr/>
+      <w:r>
+        <w:rPr>
+          <w:lang w:val="hi_IN" w:bidi="hi_IN"/>
+        </w:rPr>
+      </w:r>
       <w:r>
         <w:rPr>
           <w:b/>
+          <w:lang w:val="hi_IN" w:bidi="hi_IN"/>
         </w:rPr>
         <w:t>जब मसीह प्रगट होंगे, तो विश्वासियों के साथ क्या होगा?</w:t>
       </w:r>
     </w:p>
     <w:p>
-      <w:r/>
-      <w:r>
+      <w:pPr/>
+      <w:r>
+        <w:rPr>
+          <w:lang w:val="hi_IN" w:bidi="hi_IN"/>
+        </w:rPr>
+      </w:r>
+      <w:r>
+        <w:rPr>
+          <w:lang w:val="hi_IN" w:bidi="hi_IN"/>
+        </w:rPr>
         <w:t>जब मसीह प्रगट होंगे, तो विश्वासियों भी उनके समान होंगे, क्योंकि वे उनको वैसा ही देखेंगे जैसा वह है।</w:t>
       </w:r>
-      <w:r/>
-      <w:r/>
-    </w:p>
-    <w:p>
-      <w:r/>
+      <w:r>
+        <w:rPr>
+          <w:lang w:val="hi_IN" w:bidi="hi_IN"/>
+        </w:rPr>
+      </w:r>
+      <w:r>
+        <w:rPr>
+          <w:lang w:val="hi_IN" w:bidi="hi_IN"/>
+        </w:rPr>
+      </w:r>
+    </w:p>
+    <w:p>
+      <w:pPr/>
+      <w:r>
+        <w:rPr>
+          <w:lang w:val="hi_IN" w:bidi="hi_IN"/>
+        </w:rPr>
+      </w:r>
     </w:p>
     <w:p>
       <w:pPr>
         <w:pStyle w:val="Heading2"/>
       </w:pPr>
       <w:r>
+        <w:rPr>
+          <w:lang w:val="hi_IN" w:bidi="hi_IN"/>
+        </w:rPr>
         <w:t>1 यूहन्ना 3:3</w:t>
       </w:r>
-      <w:r/>
-    </w:p>
-    <w:p>
-      <w:r/>
+      <w:r>
+        <w:rPr>
+          <w:lang w:val="hi_IN" w:bidi="hi_IN"/>
+        </w:rPr>
+      </w:r>
+    </w:p>
+    <w:p>
+      <w:pPr/>
+      <w:r>
+        <w:rPr>
+          <w:lang w:val="hi_IN" w:bidi="hi_IN"/>
+        </w:rPr>
+      </w:r>
       <w:r>
         <w:rPr>
           <w:b/>
+          <w:lang w:val="hi_IN" w:bidi="hi_IN"/>
         </w:rPr>
         <w:t>जो कोई जो मसीह में आशा रखता है, अपने जीवन में करता है?</w:t>
       </w:r>
     </w:p>
     <w:p>
-      <w:r/>
-      <w:r>
+      <w:pPr/>
+      <w:r>
+        <w:rPr>
+          <w:lang w:val="hi_IN" w:bidi="hi_IN"/>
+        </w:rPr>
+      </w:r>
+      <w:r>
+        <w:rPr>
+          <w:lang w:val="hi_IN" w:bidi="hi_IN"/>
+        </w:rPr>
         <w:t>जो कोई उस पर यह आशा रखता है, वह अपने आपको पवित्र करता है।</w:t>
       </w:r>
-      <w:r/>
-      <w:r/>
-    </w:p>
-    <w:p>
-      <w:r/>
+      <w:r>
+        <w:rPr>
+          <w:lang w:val="hi_IN" w:bidi="hi_IN"/>
+        </w:rPr>
+      </w:r>
+      <w:r>
+        <w:rPr>
+          <w:lang w:val="hi_IN" w:bidi="hi_IN"/>
+        </w:rPr>
+      </w:r>
+    </w:p>
+    <w:p>
+      <w:pPr/>
+      <w:r>
+        <w:rPr>
+          <w:lang w:val="hi_IN" w:bidi="hi_IN"/>
+        </w:rPr>
+      </w:r>
     </w:p>
     <w:p>
       <w:pPr>
         <w:pStyle w:val="Heading2"/>
       </w:pPr>
       <w:r>
+        <w:rPr>
+          <w:lang w:val="hi_IN" w:bidi="hi_IN"/>
+        </w:rPr>
         <w:t>1 यूहन्ना 3:5</w:t>
       </w:r>
-      <w:r/>
-    </w:p>
-    <w:p>
-      <w:r/>
+      <w:r>
+        <w:rPr>
+          <w:lang w:val="hi_IN" w:bidi="hi_IN"/>
+        </w:rPr>
+      </w:r>
+    </w:p>
+    <w:p>
+      <w:pPr/>
+      <w:r>
+        <w:rPr>
+          <w:lang w:val="hi_IN" w:bidi="hi_IN"/>
+        </w:rPr>
+      </w:r>
       <w:r>
         <w:rPr>
           <w:b/>
+          <w:lang w:val="hi_IN" w:bidi="hi_IN"/>
         </w:rPr>
         <w:t>मसीह में क्या नहीं होता है?</w:t>
       </w:r>
     </w:p>
     <w:p>
-      <w:r/>
-      <w:r>
+      <w:pPr/>
+      <w:r>
+        <w:rPr>
+          <w:lang w:val="hi_IN" w:bidi="hi_IN"/>
+        </w:rPr>
+      </w:r>
+      <w:r>
+        <w:rPr>
+          <w:lang w:val="hi_IN" w:bidi="hi_IN"/>
+        </w:rPr>
         <w:t>मसीह में कोई पाप नहीं है।</w:t>
       </w:r>
-      <w:r/>
-      <w:r/>
-    </w:p>
-    <w:p>
-      <w:r/>
+      <w:r>
+        <w:rPr>
+          <w:lang w:val="hi_IN" w:bidi="hi_IN"/>
+        </w:rPr>
+      </w:r>
+      <w:r>
+        <w:rPr>
+          <w:lang w:val="hi_IN" w:bidi="hi_IN"/>
+        </w:rPr>
+      </w:r>
+    </w:p>
+    <w:p>
+      <w:pPr/>
+      <w:r>
+        <w:rPr>
+          <w:lang w:val="hi_IN" w:bidi="hi_IN"/>
+        </w:rPr>
+      </w:r>
     </w:p>
     <w:p>
       <w:pPr>
         <w:pStyle w:val="Heading2"/>
       </w:pPr>
       <w:r>
+        <w:rPr>
+          <w:lang w:val="hi_IN" w:bidi="hi_IN"/>
+        </w:rPr>
         <w:t>1 यूहन्ना 3:6</w:t>
       </w:r>
-      <w:r/>
-    </w:p>
-    <w:p>
-      <w:r/>
+      <w:r>
+        <w:rPr>
+          <w:lang w:val="hi_IN" w:bidi="hi_IN"/>
+        </w:rPr>
+      </w:r>
+    </w:p>
+    <w:p>
+      <w:pPr/>
+      <w:r>
+        <w:rPr>
+          <w:lang w:val="hi_IN" w:bidi="hi_IN"/>
+        </w:rPr>
+      </w:r>
       <w:r>
         <w:rPr>
           <w:b/>
+          <w:lang w:val="hi_IN" w:bidi="hi_IN"/>
         </w:rPr>
         <w:t>यदि कोई व्यक्ति लगातार पाप करता रहता है, तो यह उनके परमेश्वर के साथ संबंध के बारे में हमें क्या बताता है?</w:t>
       </w:r>
     </w:p>
     <w:p>
-      <w:r/>
-      <w:r>
+      <w:pPr/>
+      <w:r>
+        <w:rPr>
+          <w:lang w:val="hi_IN" w:bidi="hi_IN"/>
+        </w:rPr>
+      </w:r>
+      <w:r>
+        <w:rPr>
+          <w:lang w:val="hi_IN" w:bidi="hi_IN"/>
+        </w:rPr>
         <w:t>जो कोई पाप करता है, उसने न तो मसीह को देखा है, और न उनको जाना है।</w:t>
       </w:r>
-      <w:r/>
-      <w:r/>
-    </w:p>
-    <w:p>
-      <w:r/>
+      <w:r>
+        <w:rPr>
+          <w:lang w:val="hi_IN" w:bidi="hi_IN"/>
+        </w:rPr>
+      </w:r>
+      <w:r>
+        <w:rPr>
+          <w:lang w:val="hi_IN" w:bidi="hi_IN"/>
+        </w:rPr>
+      </w:r>
+    </w:p>
+    <w:p>
+      <w:pPr/>
+      <w:r>
+        <w:rPr>
+          <w:lang w:val="hi_IN" w:bidi="hi_IN"/>
+        </w:rPr>
+      </w:r>
     </w:p>
     <w:p>
       <w:pPr>
         <w:pStyle w:val="Heading2"/>
       </w:pPr>
       <w:r>
+        <w:rPr>
+          <w:lang w:val="hi_IN" w:bidi="hi_IN"/>
+        </w:rPr>
         <w:t>1 यूहन्ना 3:8</w:t>
       </w:r>
-      <w:r/>
-    </w:p>
-    <w:p>
-      <w:r/>
+      <w:r>
+        <w:rPr>
+          <w:lang w:val="hi_IN" w:bidi="hi_IN"/>
+        </w:rPr>
+      </w:r>
+    </w:p>
+    <w:p>
+      <w:pPr/>
+      <w:r>
+        <w:rPr>
+          <w:lang w:val="hi_IN" w:bidi="hi_IN"/>
+        </w:rPr>
+      </w:r>
       <w:r>
         <w:rPr>
           <w:b/>
+          <w:lang w:val="hi_IN" w:bidi="hi_IN"/>
         </w:rPr>
         <w:t>परमेश्वर के पुत्र के प्रगट होने का क्या उद्देश्य था?</w:t>
       </w:r>
     </w:p>
     <w:p>
-      <w:r/>
-      <w:r>
+      <w:pPr/>
+      <w:r>
+        <w:rPr>
+          <w:lang w:val="hi_IN" w:bidi="hi_IN"/>
+        </w:rPr>
+      </w:r>
+      <w:r>
+        <w:rPr>
+          <w:lang w:val="hi_IN" w:bidi="hi_IN"/>
+        </w:rPr>
         <w:t>परमेश्वर का पुत्र इसलिए प्रगट हुआ, कि शैतान के कामों को नाश करे।</w:t>
       </w:r>
-      <w:r/>
-      <w:r/>
-    </w:p>
-    <w:p>
-      <w:r/>
+      <w:r>
+        <w:rPr>
+          <w:lang w:val="hi_IN" w:bidi="hi_IN"/>
+        </w:rPr>
+      </w:r>
+      <w:r>
+        <w:rPr>
+          <w:lang w:val="hi_IN" w:bidi="hi_IN"/>
+        </w:rPr>
+      </w:r>
+    </w:p>
+    <w:p>
+      <w:pPr/>
+      <w:r>
+        <w:rPr>
+          <w:lang w:val="hi_IN" w:bidi="hi_IN"/>
+        </w:rPr>
+      </w:r>
     </w:p>
     <w:p>
       <w:pPr>
         <w:pStyle w:val="Heading2"/>
       </w:pPr>
       <w:r>
+        <w:rPr>
+          <w:lang w:val="hi_IN" w:bidi="hi_IN"/>
+        </w:rPr>
         <w:t>1 यूहन्ना 3:9</w:t>
       </w:r>
-      <w:r/>
-    </w:p>
-    <w:p>
-      <w:r/>
+      <w:r>
+        <w:rPr>
+          <w:lang w:val="hi_IN" w:bidi="hi_IN"/>
+        </w:rPr>
+      </w:r>
+    </w:p>
+    <w:p>
+      <w:pPr/>
+      <w:r>
+        <w:rPr>
+          <w:lang w:val="hi_IN" w:bidi="hi_IN"/>
+        </w:rPr>
+      </w:r>
       <w:r>
         <w:rPr>
           <w:b/>
+          <w:lang w:val="hi_IN" w:bidi="hi_IN"/>
         </w:rPr>
         <w:t>जो कोई परमेश्वर से जन्मा है वह पाप करना क्यों जारी नहीं रख सकता है?</w:t>
       </w:r>
     </w:p>
     <w:p>
-      <w:r/>
-      <w:r>
+      <w:pPr/>
+      <w:r>
+        <w:rPr>
+          <w:lang w:val="hi_IN" w:bidi="hi_IN"/>
+        </w:rPr>
+      </w:r>
+      <w:r>
+        <w:rPr>
+          <w:lang w:val="hi_IN" w:bidi="hi_IN"/>
+        </w:rPr>
         <w:t>जो कोई परमेश्वर से जन्मा है वह पाप नहीं करता; क्योंकि उनका बीज उसमें बना रहता है।</w:t>
       </w:r>
-      <w:r/>
-      <w:r/>
-    </w:p>
-    <w:p>
-      <w:r/>
+      <w:r>
+        <w:rPr>
+          <w:lang w:val="hi_IN" w:bidi="hi_IN"/>
+        </w:rPr>
+      </w:r>
+      <w:r>
+        <w:rPr>
+          <w:lang w:val="hi_IN" w:bidi="hi_IN"/>
+        </w:rPr>
+      </w:r>
+    </w:p>
+    <w:p>
+      <w:pPr/>
+      <w:r>
+        <w:rPr>
+          <w:lang w:val="hi_IN" w:bidi="hi_IN"/>
+        </w:rPr>
+      </w:r>
     </w:p>
     <w:p>
       <w:pPr>
         <w:pStyle w:val="Heading2"/>
       </w:pPr>
       <w:r>
+        <w:rPr>
+          <w:lang w:val="hi_IN" w:bidi="hi_IN"/>
+        </w:rPr>
         <w:t>1 यूहन्ना 3:10</w:t>
       </w:r>
-      <w:r/>
-    </w:p>
-    <w:p>
-      <w:r/>
+      <w:r>
+        <w:rPr>
+          <w:lang w:val="hi_IN" w:bidi="hi_IN"/>
+        </w:rPr>
+      </w:r>
+    </w:p>
+    <w:p>
+      <w:pPr/>
+      <w:r>
+        <w:rPr>
+          <w:lang w:val="hi_IN" w:bidi="hi_IN"/>
+        </w:rPr>
+      </w:r>
       <w:r>
         <w:rPr>
           <w:b/>
+          <w:lang w:val="hi_IN" w:bidi="hi_IN"/>
         </w:rPr>
         <w:t>शैतान के सन्तान कैसे जाने जाते हैं?</w:t>
       </w:r>
     </w:p>
     <w:p>
-      <w:r/>
-      <w:r>
+      <w:pPr/>
+      <w:r>
+        <w:rPr>
+          <w:lang w:val="hi_IN" w:bidi="hi_IN"/>
+        </w:rPr>
+      </w:r>
+      <w:r>
+        <w:rPr>
+          <w:lang w:val="hi_IN" w:bidi="hi_IN"/>
+        </w:rPr>
         <w:t>जो कोई धार्मिकता नहीं करता, और न वह जो अपने भाई से प्रेम नहीं रखता वह शैतान के सन्तान जाने जाते हैं।</w:t>
       </w:r>
-      <w:r/>
-      <w:r/>
-    </w:p>
-    <w:p>
-      <w:r/>
+      <w:r>
+        <w:rPr>
+          <w:lang w:val="hi_IN" w:bidi="hi_IN"/>
+        </w:rPr>
+      </w:r>
+      <w:r>
+        <w:rPr>
+          <w:lang w:val="hi_IN" w:bidi="hi_IN"/>
+        </w:rPr>
+      </w:r>
+    </w:p>
+    <w:p>
+      <w:pPr/>
+      <w:r>
+        <w:rPr>
+          <w:lang w:val="hi_IN" w:bidi="hi_IN"/>
+        </w:rPr>
+      </w:r>
     </w:p>
     <w:p>
       <w:pPr>
         <w:pStyle w:val="Heading2"/>
       </w:pPr>
       <w:r>
+        <w:rPr>
+          <w:lang w:val="hi_IN" w:bidi="hi_IN"/>
+        </w:rPr>
         <w:t>1 यूहन्ना 3:11</w:t>
       </w:r>
-      <w:r/>
-    </w:p>
-    <w:p>
-      <w:r/>
+      <w:r>
+        <w:rPr>
+          <w:lang w:val="hi_IN" w:bidi="hi_IN"/>
+        </w:rPr>
+      </w:r>
+    </w:p>
+    <w:p>
+      <w:pPr/>
+      <w:r>
+        <w:rPr>
+          <w:lang w:val="hi_IN" w:bidi="hi_IN"/>
+        </w:rPr>
+      </w:r>
       <w:r>
         <w:rPr>
           <w:b/>
+          <w:lang w:val="hi_IN" w:bidi="hi_IN"/>
         </w:rPr>
         <w:t>हमने आरम्भ से कौन सा समाचार सुना है?</w:t>
       </w:r>
     </w:p>
     <w:p>
-      <w:r/>
-      <w:r>
+      <w:pPr/>
+      <w:r>
+        <w:rPr>
+          <w:lang w:val="hi_IN" w:bidi="hi_IN"/>
+        </w:rPr>
+      </w:r>
+      <w:r>
+        <w:rPr>
+          <w:lang w:val="hi_IN" w:bidi="hi_IN"/>
+        </w:rPr>
         <w:t>समाचार यह है कि हम एक दूसरे से प्रेम रखें।</w:t>
       </w:r>
-      <w:r/>
-      <w:r/>
-    </w:p>
-    <w:p>
-      <w:r/>
+      <w:r>
+        <w:rPr>
+          <w:lang w:val="hi_IN" w:bidi="hi_IN"/>
+        </w:rPr>
+      </w:r>
+      <w:r>
+        <w:rPr>
+          <w:lang w:val="hi_IN" w:bidi="hi_IN"/>
+        </w:rPr>
+      </w:r>
+    </w:p>
+    <w:p>
+      <w:pPr/>
+      <w:r>
+        <w:rPr>
+          <w:lang w:val="hi_IN" w:bidi="hi_IN"/>
+        </w:rPr>
+      </w:r>
     </w:p>
     <w:p>
       <w:pPr>
         <w:pStyle w:val="Heading2"/>
       </w:pPr>
       <w:r>
+        <w:rPr>
+          <w:lang w:val="hi_IN" w:bidi="hi_IN"/>
+        </w:rPr>
         <w:t>1 यूहन्ना 3:12</w:t>
       </w:r>
-      <w:r/>
-    </w:p>
-    <w:p>
-      <w:r/>
+      <w:r>
+        <w:rPr>
+          <w:lang w:val="hi_IN" w:bidi="hi_IN"/>
+        </w:rPr>
+      </w:r>
+    </w:p>
+    <w:p>
+      <w:pPr/>
+      <w:r>
+        <w:rPr>
+          <w:lang w:val="hi_IN" w:bidi="hi_IN"/>
+        </w:rPr>
+      </w:r>
       <w:r>
         <w:rPr>
           <w:b/>
+          <w:lang w:val="hi_IN" w:bidi="hi_IN"/>
         </w:rPr>
         <w:t>कैसे कैन ने दिखाया कि वह दुष्ट से था?</w:t>
       </w:r>
     </w:p>
     <w:p>
-      <w:r/>
-      <w:r>
+      <w:pPr/>
+      <w:r>
+        <w:rPr>
+          <w:lang w:val="hi_IN" w:bidi="hi_IN"/>
+        </w:rPr>
+      </w:r>
+      <w:r>
+        <w:rPr>
+          <w:lang w:val="hi_IN" w:bidi="hi_IN"/>
+        </w:rPr>
         <w:t>कैन ने अपने भाई की हत्या करके दिखाया कि वह दुष्ट से था।</w:t>
       </w:r>
-      <w:r/>
-      <w:r/>
-    </w:p>
-    <w:p>
-      <w:r/>
+      <w:r>
+        <w:rPr>
+          <w:lang w:val="hi_IN" w:bidi="hi_IN"/>
+        </w:rPr>
+      </w:r>
+      <w:r>
+        <w:rPr>
+          <w:lang w:val="hi_IN" w:bidi="hi_IN"/>
+        </w:rPr>
+      </w:r>
+    </w:p>
+    <w:p>
+      <w:pPr/>
+      <w:r>
+        <w:rPr>
+          <w:lang w:val="hi_IN" w:bidi="hi_IN"/>
+        </w:rPr>
+      </w:r>
     </w:p>
     <w:p>
       <w:pPr>
         <w:pStyle w:val="Heading2"/>
       </w:pPr>
       <w:r>
+        <w:rPr>
+          <w:lang w:val="hi_IN" w:bidi="hi_IN"/>
+        </w:rPr>
         <w:t>1 यूहन्ना 3:13</w:t>
       </w:r>
-      <w:r/>
-    </w:p>
-    <w:p>
-      <w:r/>
+      <w:r>
+        <w:rPr>
+          <w:lang w:val="hi_IN" w:bidi="hi_IN"/>
+        </w:rPr>
+      </w:r>
+    </w:p>
+    <w:p>
+      <w:pPr/>
+      <w:r>
+        <w:rPr>
+          <w:lang w:val="hi_IN" w:bidi="hi_IN"/>
+        </w:rPr>
+      </w:r>
       <w:r>
         <w:rPr>
           <w:b/>
+          <w:lang w:val="hi_IN" w:bidi="hi_IN"/>
         </w:rPr>
         <w:t>यूहन्ना के अनुसार कौन सी बात विश्वासियों को अचम्भा नहीं करनी चाहिए?</w:t>
       </w:r>
     </w:p>
     <w:p>
-      <w:r/>
-      <w:r>
+      <w:pPr/>
+      <w:r>
+        <w:rPr>
+          <w:lang w:val="hi_IN" w:bidi="hi_IN"/>
+        </w:rPr>
+      </w:r>
+      <w:r>
+        <w:rPr>
+          <w:lang w:val="hi_IN" w:bidi="hi_IN"/>
+        </w:rPr>
         <w:t>यूहन्ना कहते हैं कि विश्वासियों को इस बात पर अचम्भा नहीं होना चाहिए कि संसार उनसे बैर करता है।</w:t>
       </w:r>
-      <w:r/>
-      <w:r/>
-    </w:p>
-    <w:p>
-      <w:r/>
+      <w:r>
+        <w:rPr>
+          <w:lang w:val="hi_IN" w:bidi="hi_IN"/>
+        </w:rPr>
+      </w:r>
+      <w:r>
+        <w:rPr>
+          <w:lang w:val="hi_IN" w:bidi="hi_IN"/>
+        </w:rPr>
+      </w:r>
+    </w:p>
+    <w:p>
+      <w:pPr/>
+      <w:r>
+        <w:rPr>
+          <w:lang w:val="hi_IN" w:bidi="hi_IN"/>
+        </w:rPr>
+      </w:r>
     </w:p>
     <w:p>
       <w:pPr>
         <w:pStyle w:val="Heading2"/>
       </w:pPr>
       <w:r>
+        <w:rPr>
+          <w:lang w:val="hi_IN" w:bidi="hi_IN"/>
+        </w:rPr>
         <w:t>1 यूहन्ना 3:14</w:t>
       </w:r>
-      <w:r/>
-    </w:p>
-    <w:p>
-      <w:r/>
+      <w:r>
+        <w:rPr>
+          <w:lang w:val="hi_IN" w:bidi="hi_IN"/>
+        </w:rPr>
+      </w:r>
+    </w:p>
+    <w:p>
+      <w:pPr/>
+      <w:r>
+        <w:rPr>
+          <w:lang w:val="hi_IN" w:bidi="hi_IN"/>
+        </w:rPr>
+      </w:r>
       <w:r>
         <w:rPr>
           <w:b/>
+          <w:lang w:val="hi_IN" w:bidi="hi_IN"/>
         </w:rPr>
         <w:t>हम कैसे जानते हैं कि हमने मृत्यु पार होकर जीवन में पहुँचे हैं?</w:t>
       </w:r>
     </w:p>
     <w:p>
-      <w:r/>
-      <w:r>
+      <w:pPr/>
+      <w:r>
+        <w:rPr>
+          <w:lang w:val="hi_IN" w:bidi="hi_IN"/>
+        </w:rPr>
+      </w:r>
+      <w:r>
+        <w:rPr>
+          <w:lang w:val="hi_IN" w:bidi="hi_IN"/>
+        </w:rPr>
         <w:t>हम जानते हैं, कि हम मृत्यु से पार होकर जीवन में पहुँचे हैं; क्योंकि हम भाइयों से प्रेम रखते हैं।</w:t>
       </w:r>
-      <w:r/>
-      <w:r/>
-    </w:p>
-    <w:p>
-      <w:r/>
+      <w:r>
+        <w:rPr>
+          <w:lang w:val="hi_IN" w:bidi="hi_IN"/>
+        </w:rPr>
+      </w:r>
+      <w:r>
+        <w:rPr>
+          <w:lang w:val="hi_IN" w:bidi="hi_IN"/>
+        </w:rPr>
+      </w:r>
+    </w:p>
+    <w:p>
+      <w:pPr/>
+      <w:r>
+        <w:rPr>
+          <w:lang w:val="hi_IN" w:bidi="hi_IN"/>
+        </w:rPr>
+      </w:r>
     </w:p>
     <w:p>
       <w:pPr>
         <w:pStyle w:val="Heading2"/>
       </w:pPr>
       <w:r>
+        <w:rPr>
+          <w:lang w:val="hi_IN" w:bidi="hi_IN"/>
+        </w:rPr>
         <w:t>1 यूहन्ना 3:16</w:t>
       </w:r>
-      <w:r/>
-    </w:p>
-    <w:p>
-      <w:r/>
+      <w:r>
+        <w:rPr>
+          <w:lang w:val="hi_IN" w:bidi="hi_IN"/>
+        </w:rPr>
+      </w:r>
+    </w:p>
+    <w:p>
+      <w:pPr/>
+      <w:r>
+        <w:rPr>
+          <w:lang w:val="hi_IN" w:bidi="hi_IN"/>
+        </w:rPr>
+      </w:r>
       <w:r>
         <w:rPr>
           <w:b/>
+          <w:lang w:val="hi_IN" w:bidi="hi_IN"/>
         </w:rPr>
         <w:t>हमने प्रेम को कैसे जाना है?</w:t>
       </w:r>
     </w:p>
     <w:p>
-      <w:r/>
-      <w:r>
+      <w:pPr/>
+      <w:r>
+        <w:rPr>
+          <w:lang w:val="hi_IN" w:bidi="hi_IN"/>
+        </w:rPr>
+      </w:r>
+      <w:r>
+        <w:rPr>
+          <w:lang w:val="hi_IN" w:bidi="hi_IN"/>
+        </w:rPr>
         <w:t>हमने प्रेम इसी से जाना, कि उसने हमारे लिए अपने प्राण दे दिए।</w:t>
       </w:r>
-      <w:r/>
-      <w:r/>
-    </w:p>
-    <w:p>
-      <w:r/>
+      <w:r>
+        <w:rPr>
+          <w:lang w:val="hi_IN" w:bidi="hi_IN"/>
+        </w:rPr>
+      </w:r>
+      <w:r>
+        <w:rPr>
+          <w:lang w:val="hi_IN" w:bidi="hi_IN"/>
+        </w:rPr>
+      </w:r>
+    </w:p>
+    <w:p>
+      <w:pPr/>
+      <w:r>
+        <w:rPr>
+          <w:lang w:val="hi_IN" w:bidi="hi_IN"/>
+        </w:rPr>
+      </w:r>
     </w:p>
     <w:p>
       <w:pPr>
         <w:pStyle w:val="Heading2"/>
       </w:pPr>
       <w:r>
+        <w:rPr>
+          <w:lang w:val="hi_IN" w:bidi="hi_IN"/>
+        </w:rPr>
         <w:t>1 यूहन्ना 3:17</w:t>
       </w:r>
-      <w:r/>
-    </w:p>
-    <w:p>
-      <w:r/>
+      <w:r>
+        <w:rPr>
+          <w:lang w:val="hi_IN" w:bidi="hi_IN"/>
+        </w:rPr>
+      </w:r>
+    </w:p>
+    <w:p>
+      <w:pPr/>
+      <w:r>
+        <w:rPr>
+          <w:lang w:val="hi_IN" w:bidi="hi_IN"/>
+        </w:rPr>
+      </w:r>
       <w:r>
         <w:rPr>
           <w:b/>
+          <w:lang w:val="hi_IN" w:bidi="hi_IN"/>
         </w:rPr>
         <w:t>किस बात से पता चलता है कि किसी के पास परमेश्वर का प्रेम नहीं है?</w:t>
       </w:r>
     </w:p>
     <w:p>
-      <w:r/>
-      <w:r>
+      <w:pPr/>
+      <w:r>
+        <w:rPr>
+          <w:lang w:val="hi_IN" w:bidi="hi_IN"/>
+        </w:rPr>
+      </w:r>
+      <w:r>
+        <w:rPr>
+          <w:lang w:val="hi_IN" w:bidi="hi_IN"/>
+        </w:rPr>
         <w:t>जिस किसी के पास संसार की सम्पत्ति हो और वह अपने भाई को जरूरत में देखकर उस पर तरस न खाना चाहे, तो उसमें परमेश्वर का प्रेम नहीं है।</w:t>
       </w:r>
-      <w:r/>
-      <w:r/>
-    </w:p>
-    <w:p>
-      <w:r/>
+      <w:r>
+        <w:rPr>
+          <w:lang w:val="hi_IN" w:bidi="hi_IN"/>
+        </w:rPr>
+      </w:r>
+      <w:r>
+        <w:rPr>
+          <w:lang w:val="hi_IN" w:bidi="hi_IN"/>
+        </w:rPr>
+      </w:r>
+    </w:p>
+    <w:p>
+      <w:pPr/>
+      <w:r>
+        <w:rPr>
+          <w:lang w:val="hi_IN" w:bidi="hi_IN"/>
+        </w:rPr>
+      </w:r>
     </w:p>
     <w:p>
       <w:pPr>
         <w:pStyle w:val="Heading2"/>
       </w:pPr>
       <w:r>
+        <w:rPr>
+          <w:lang w:val="hi_IN" w:bidi="hi_IN"/>
+        </w:rPr>
         <w:t>1 यूहन्ना 3:18</w:t>
       </w:r>
-      <w:r/>
-    </w:p>
-    <w:p>
-      <w:r/>
+      <w:r>
+        <w:rPr>
+          <w:lang w:val="hi_IN" w:bidi="hi_IN"/>
+        </w:rPr>
+      </w:r>
+    </w:p>
+    <w:p>
+      <w:pPr/>
+      <w:r>
+        <w:rPr>
+          <w:lang w:val="hi_IN" w:bidi="hi_IN"/>
+        </w:rPr>
+      </w:r>
       <w:r>
         <w:rPr>
           <w:b/>
+          <w:lang w:val="hi_IN" w:bidi="hi_IN"/>
         </w:rPr>
         <w:t>हमारे लिए प्रेम करने के कौन से दो तरीके अपर्याप्त हैं?</w:t>
       </w:r>
     </w:p>
     <w:p>
-      <w:r/>
-      <w:r>
+      <w:pPr/>
+      <w:r>
+        <w:rPr>
+          <w:lang w:val="hi_IN" w:bidi="hi_IN"/>
+        </w:rPr>
+      </w:r>
+      <w:r>
+        <w:rPr>
+          <w:lang w:val="hi_IN" w:bidi="hi_IN"/>
+        </w:rPr>
         <w:t>यह हमारे लिए केवल वचन और जीभ से प्रेम करना पर्याप्त नहीं है।</w:t>
       </w:r>
-      <w:r/>
-      <w:r/>
-    </w:p>
-    <w:p>
-      <w:r/>
+      <w:r>
+        <w:rPr>
+          <w:lang w:val="hi_IN" w:bidi="hi_IN"/>
+        </w:rPr>
+      </w:r>
+      <w:r>
+        <w:rPr>
+          <w:lang w:val="hi_IN" w:bidi="hi_IN"/>
+        </w:rPr>
+      </w:r>
+    </w:p>
+    <w:p>
+      <w:pPr/>
+      <w:r>
+        <w:rPr>
+          <w:lang w:val="hi_IN" w:bidi="hi_IN"/>
+        </w:rPr>
+      </w:r>
     </w:p>
     <w:p>
       <w:pPr>
         <w:pStyle w:val="Heading2"/>
       </w:pPr>
       <w:r>
+        <w:rPr>
+          <w:lang w:val="hi_IN" w:bidi="hi_IN"/>
+        </w:rPr>
         <w:t>1 यूहन्ना 3:18 (#2)</w:t>
       </w:r>
-      <w:r/>
-    </w:p>
-    <w:p>
-      <w:r/>
+      <w:r>
+        <w:rPr>
+          <w:lang w:val="hi_IN" w:bidi="hi_IN"/>
+        </w:rPr>
+      </w:r>
+    </w:p>
+    <w:p>
+      <w:pPr/>
+      <w:r>
+        <w:rPr>
+          <w:lang w:val="hi_IN" w:bidi="hi_IN"/>
+        </w:rPr>
+      </w:r>
       <w:r>
         <w:rPr>
           <w:b/>
+          <w:lang w:val="hi_IN" w:bidi="hi_IN"/>
         </w:rPr>
         <w:t>प्रेम करने के दो तरीके कौन से हैं?</w:t>
       </w:r>
     </w:p>
     <w:p>
-      <w:r/>
-      <w:r>
+      <w:pPr/>
+      <w:r>
+        <w:rPr>
+          <w:lang w:val="hi_IN" w:bidi="hi_IN"/>
+        </w:rPr>
+      </w:r>
+      <w:r>
+        <w:rPr>
+          <w:lang w:val="hi_IN" w:bidi="hi_IN"/>
+        </w:rPr>
         <w:t>हमें काम और सत्य में प्रेम करना चाहिए।</w:t>
       </w:r>
-      <w:r/>
-      <w:r/>
-    </w:p>
-    <w:p>
-      <w:r/>
+      <w:r>
+        <w:rPr>
+          <w:lang w:val="hi_IN" w:bidi="hi_IN"/>
+        </w:rPr>
+      </w:r>
+      <w:r>
+        <w:rPr>
+          <w:lang w:val="hi_IN" w:bidi="hi_IN"/>
+        </w:rPr>
+      </w:r>
+    </w:p>
+    <w:p>
+      <w:pPr/>
+      <w:r>
+        <w:rPr>
+          <w:lang w:val="hi_IN" w:bidi="hi_IN"/>
+        </w:rPr>
+      </w:r>
     </w:p>
     <w:p>
       <w:pPr>
         <w:pStyle w:val="Heading2"/>
       </w:pPr>
       <w:r>
+        <w:rPr>
+          <w:lang w:val="hi_IN" w:bidi="hi_IN"/>
+        </w:rPr>
         <w:t>1 यूहन्ना 3:21</w:t>
       </w:r>
-      <w:r/>
-    </w:p>
-    <w:p>
-      <w:r/>
+      <w:r>
+        <w:rPr>
+          <w:lang w:val="hi_IN" w:bidi="hi_IN"/>
+        </w:rPr>
+      </w:r>
+    </w:p>
+    <w:p>
+      <w:pPr/>
+      <w:r>
+        <w:rPr>
+          <w:lang w:val="hi_IN" w:bidi="hi_IN"/>
+        </w:rPr>
+      </w:r>
       <w:r>
         <w:rPr>
           <w:b/>
+          <w:lang w:val="hi_IN" w:bidi="hi_IN"/>
         </w:rPr>
         <w:t>यदि हमारा मन हमें दोष न दे, तो हमारे पास क्या होता है?</w:t>
       </w:r>
     </w:p>
     <w:p>
-      <w:r/>
-      <w:r>
+      <w:pPr/>
+      <w:r>
+        <w:rPr>
+          <w:lang w:val="hi_IN" w:bidi="hi_IN"/>
+        </w:rPr>
+      </w:r>
+      <w:r>
+        <w:rPr>
+          <w:lang w:val="hi_IN" w:bidi="hi_IN"/>
+        </w:rPr>
         <w:t>यदि हमारा मन हमें दोष न दे, तो हमें परमेश्वर के सामने साहस होता है।</w:t>
       </w:r>
-      <w:r/>
-      <w:r/>
-    </w:p>
-    <w:p>
-      <w:r/>
+      <w:r>
+        <w:rPr>
+          <w:lang w:val="hi_IN" w:bidi="hi_IN"/>
+        </w:rPr>
+      </w:r>
+      <w:r>
+        <w:rPr>
+          <w:lang w:val="hi_IN" w:bidi="hi_IN"/>
+        </w:rPr>
+      </w:r>
+    </w:p>
+    <w:p>
+      <w:pPr/>
+      <w:r>
+        <w:rPr>
+          <w:lang w:val="hi_IN" w:bidi="hi_IN"/>
+        </w:rPr>
+      </w:r>
     </w:p>
     <w:p>
       <w:pPr>
         <w:pStyle w:val="Heading2"/>
       </w:pPr>
       <w:r>
+        <w:rPr>
+          <w:lang w:val="hi_IN" w:bidi="hi_IN"/>
+        </w:rPr>
         <w:t>1 यूहन्ना 3:23</w:t>
       </w:r>
-      <w:r/>
-    </w:p>
-    <w:p>
-      <w:r/>
+      <w:r>
+        <w:rPr>
+          <w:lang w:val="hi_IN" w:bidi="hi_IN"/>
+        </w:rPr>
+      </w:r>
+    </w:p>
+    <w:p>
+      <w:pPr/>
+      <w:r>
+        <w:rPr>
+          <w:lang w:val="hi_IN" w:bidi="hi_IN"/>
+        </w:rPr>
+      </w:r>
       <w:r>
         <w:rPr>
           <w:b/>
+          <w:lang w:val="hi_IN" w:bidi="hi_IN"/>
         </w:rPr>
         <w:t>परमेश्वर ने हमें कौन-सी आज्ञा दी है?</w:t>
       </w:r>
     </w:p>
     <w:p>
-      <w:r/>
-      <w:r>
+      <w:pPr/>
+      <w:r>
+        <w:rPr>
+          <w:lang w:val="hi_IN" w:bidi="hi_IN"/>
+        </w:rPr>
+      </w:r>
+      <w:r>
+        <w:rPr>
+          <w:lang w:val="hi_IN" w:bidi="hi_IN"/>
+        </w:rPr>
         <w:t>परमेश्वर की आज्ञा है कि हम उनके पुत्र यीशु मसीह के नाम पर विश्वास करें और आपस में प्रेम रखें।</w:t>
       </w:r>
-      <w:r/>
-      <w:r/>
-    </w:p>
-    <w:p>
-      <w:r/>
+      <w:r>
+        <w:rPr>
+          <w:lang w:val="hi_IN" w:bidi="hi_IN"/>
+        </w:rPr>
+      </w:r>
+      <w:r>
+        <w:rPr>
+          <w:lang w:val="hi_IN" w:bidi="hi_IN"/>
+        </w:rPr>
+      </w:r>
+    </w:p>
+    <w:p>
+      <w:pPr/>
+      <w:r>
+        <w:rPr>
+          <w:lang w:val="hi_IN" w:bidi="hi_IN"/>
+        </w:rPr>
+      </w:r>
     </w:p>
     <w:p>
       <w:pPr>
         <w:pStyle w:val="Heading2"/>
       </w:pPr>
       <w:r>
+        <w:rPr>
+          <w:lang w:val="hi_IN" w:bidi="hi_IN"/>
+        </w:rPr>
         <w:t>1 यूहन्ना 3:24</w:t>
       </w:r>
-      <w:r/>
-    </w:p>
-    <w:p>
-      <w:r/>
+      <w:r>
+        <w:rPr>
+          <w:lang w:val="hi_IN" w:bidi="hi_IN"/>
+        </w:rPr>
+      </w:r>
+    </w:p>
+    <w:p>
+      <w:pPr/>
+      <w:r>
+        <w:rPr>
+          <w:lang w:val="hi_IN" w:bidi="hi_IN"/>
+        </w:rPr>
+      </w:r>
       <w:r>
         <w:rPr>
           <w:b/>
+          <w:lang w:val="hi_IN" w:bidi="hi_IN"/>
         </w:rPr>
         <w:t>विश्वासियों को कैसे पता चलता है कि परमेश्वर उनमें बना रहता है?</w:t>
       </w:r>
     </w:p>
     <w:p>
-      <w:r/>
-      <w:r>
+      <w:pPr/>
+      <w:r>
+        <w:rPr>
+          <w:lang w:val="hi_IN" w:bidi="hi_IN"/>
+        </w:rPr>
+      </w:r>
+      <w:r>
+        <w:rPr>
+          <w:lang w:val="hi_IN" w:bidi="hi_IN"/>
+        </w:rPr>
         <w:t>परमेश्वर ने विश्वासियों को पवित्र आत्मा दी है ताकि वे जान सकें कि परमेश्वर उनमें बना रहता है।</w:t>
       </w:r>
-      <w:r/>
-      <w:r/>
-    </w:p>
-    <w:p>
-      <w:r/>
+      <w:r>
+        <w:rPr>
+          <w:lang w:val="hi_IN" w:bidi="hi_IN"/>
+        </w:rPr>
+      </w:r>
+      <w:r>
+        <w:rPr>
+          <w:lang w:val="hi_IN" w:bidi="hi_IN"/>
+        </w:rPr>
+      </w:r>
+    </w:p>
+    <w:p>
+      <w:pPr/>
+      <w:r>
+        <w:rPr>
+          <w:lang w:val="hi_IN" w:bidi="hi_IN"/>
+        </w:rPr>
+      </w:r>
     </w:p>
     <w:p>
       <w:pPr>
         <w:pStyle w:val="Heading2"/>
       </w:pPr>
       <w:r>
+        <w:rPr>
+          <w:lang w:val="hi_IN" w:bidi="hi_IN"/>
+        </w:rPr>
         <w:t>1 यूहन्ना 4:1</w:t>
       </w:r>
-      <w:r/>
-    </w:p>
-    <w:p>
-      <w:r/>
+      <w:r>
+        <w:rPr>
+          <w:lang w:val="hi_IN" w:bidi="hi_IN"/>
+        </w:rPr>
+      </w:r>
+    </w:p>
+    <w:p>
+      <w:pPr/>
+      <w:r>
+        <w:rPr>
+          <w:lang w:val="hi_IN" w:bidi="hi_IN"/>
+        </w:rPr>
+      </w:r>
       <w:r>
         <w:rPr>
           <w:b/>
+          <w:lang w:val="hi_IN" w:bidi="hi_IN"/>
         </w:rPr>
         <w:t>विश्वासियों को हर एक आत्मा पर विश्वास क्यों नहीं करना चाहिए?</w:t>
       </w:r>
     </w:p>
     <w:p>
-      <w:r/>
-      <w:r>
+      <w:pPr/>
+      <w:r>
+        <w:rPr>
+          <w:lang w:val="hi_IN" w:bidi="hi_IN"/>
+        </w:rPr>
+      </w:r>
+      <w:r>
+        <w:rPr>
+          <w:lang w:val="hi_IN" w:bidi="hi_IN"/>
+        </w:rPr>
         <w:t xml:space="preserve">उन्हें हर एक आत्मा पर विश्वास नहीं करना चाहिए क्योंकि </w:t>
       </w:r>
       <w:r>
+        <w:rPr>
+          <w:lang w:val="hi_IN" w:bidi="hi_IN"/>
+        </w:rPr>
         <w:t>बहुत से झूठे भविष्यद्वक्ता जगत में निकल खड़े हुए हैं।</w:t>
       </w:r>
-      <w:r/>
-      <w:r/>
-    </w:p>
-    <w:p>
-      <w:r/>
+      <w:r>
+        <w:rPr>
+          <w:lang w:val="hi_IN" w:bidi="hi_IN"/>
+        </w:rPr>
+      </w:r>
+      <w:r>
+        <w:rPr>
+          <w:lang w:val="hi_IN" w:bidi="hi_IN"/>
+        </w:rPr>
+      </w:r>
+    </w:p>
+    <w:p>
+      <w:pPr/>
+      <w:r>
+        <w:rPr>
+          <w:lang w:val="hi_IN" w:bidi="hi_IN"/>
+        </w:rPr>
+      </w:r>
     </w:p>
     <w:p>
       <w:pPr>
         <w:pStyle w:val="Heading2"/>
       </w:pPr>
       <w:r>
+        <w:rPr>
+          <w:lang w:val="hi_IN" w:bidi="hi_IN"/>
+        </w:rPr>
         <w:t>1 यूहन्ना 4:2</w:t>
       </w:r>
-      <w:r/>
-    </w:p>
-    <w:p>
-      <w:r/>
+      <w:r>
+        <w:rPr>
+          <w:lang w:val="hi_IN" w:bidi="hi_IN"/>
+        </w:rPr>
+      </w:r>
+    </w:p>
+    <w:p>
+      <w:pPr/>
+      <w:r>
+        <w:rPr>
+          <w:lang w:val="hi_IN" w:bidi="hi_IN"/>
+        </w:rPr>
+      </w:r>
       <w:r>
         <w:rPr>
           <w:b/>
+          <w:lang w:val="hi_IN" w:bidi="hi_IN"/>
         </w:rPr>
         <w:t>आप परमेश्वर की आत्मा को कैसे पहचान सकते हैं?</w:t>
       </w:r>
     </w:p>
     <w:p>
-      <w:r/>
-      <w:r>
+      <w:pPr/>
+      <w:r>
+        <w:rPr>
+          <w:lang w:val="hi_IN" w:bidi="hi_IN"/>
+        </w:rPr>
+      </w:r>
+      <w:r>
+        <w:rPr>
+          <w:lang w:val="hi_IN" w:bidi="hi_IN"/>
+        </w:rPr>
         <w:t>जो कोई आत्मा मान लेती है, कि यीशु मसीह शरीर में होकर आया है वह परमेश्वर की ओर से है।</w:t>
       </w:r>
-      <w:r/>
-      <w:r/>
-    </w:p>
-    <w:p>
-      <w:r/>
+      <w:r>
+        <w:rPr>
+          <w:lang w:val="hi_IN" w:bidi="hi_IN"/>
+        </w:rPr>
+      </w:r>
+      <w:r>
+        <w:rPr>
+          <w:lang w:val="hi_IN" w:bidi="hi_IN"/>
+        </w:rPr>
+      </w:r>
+    </w:p>
+    <w:p>
+      <w:pPr/>
+      <w:r>
+        <w:rPr>
+          <w:lang w:val="hi_IN" w:bidi="hi_IN"/>
+        </w:rPr>
+      </w:r>
     </w:p>
     <w:p>
       <w:pPr>
         <w:pStyle w:val="Heading2"/>
       </w:pPr>
       <w:r>
+        <w:rPr>
+          <w:lang w:val="hi_IN" w:bidi="hi_IN"/>
+        </w:rPr>
         <w:t>1 यूहन्ना 4:3</w:t>
       </w:r>
-      <w:r/>
-    </w:p>
-    <w:p>
-      <w:r/>
+      <w:r>
+        <w:rPr>
+          <w:lang w:val="hi_IN" w:bidi="hi_IN"/>
+        </w:rPr>
+      </w:r>
+    </w:p>
+    <w:p>
+      <w:pPr/>
+      <w:r>
+        <w:rPr>
+          <w:lang w:val="hi_IN" w:bidi="hi_IN"/>
+        </w:rPr>
+      </w:r>
       <w:r>
         <w:rPr>
           <w:b/>
+          <w:lang w:val="hi_IN" w:bidi="hi_IN"/>
         </w:rPr>
         <w:t>कौन सी आत्मा यह नहीं मानती है कि यीशु मसीह शरीर में आए हैं?</w:t>
       </w:r>
     </w:p>
     <w:p>
-      <w:r/>
-      <w:r>
+      <w:pPr/>
+      <w:r>
+        <w:rPr>
+          <w:lang w:val="hi_IN" w:bidi="hi_IN"/>
+        </w:rPr>
+      </w:r>
+      <w:r>
+        <w:rPr>
+          <w:lang w:val="hi_IN" w:bidi="hi_IN"/>
+        </w:rPr>
         <w:t>मसीह के विरोधी की आत्मा यह नहीं मानती कि यीशु मसीह शरीर में आए हैं।</w:t>
       </w:r>
-      <w:r/>
-      <w:r/>
-    </w:p>
-    <w:p>
-      <w:r/>
+      <w:r>
+        <w:rPr>
+          <w:lang w:val="hi_IN" w:bidi="hi_IN"/>
+        </w:rPr>
+      </w:r>
+      <w:r>
+        <w:rPr>
+          <w:lang w:val="hi_IN" w:bidi="hi_IN"/>
+        </w:rPr>
+      </w:r>
+    </w:p>
+    <w:p>
+      <w:pPr/>
+      <w:r>
+        <w:rPr>
+          <w:lang w:val="hi_IN" w:bidi="hi_IN"/>
+        </w:rPr>
+      </w:r>
     </w:p>
     <w:p>
       <w:pPr>
         <w:pStyle w:val="Heading2"/>
       </w:pPr>
       <w:r>
+        <w:rPr>
+          <w:lang w:val="hi_IN" w:bidi="hi_IN"/>
+        </w:rPr>
         <w:t>1 यूहन्ना 4:4</w:t>
       </w:r>
-      <w:r/>
-    </w:p>
-    <w:p>
-      <w:r/>
+      <w:r>
+        <w:rPr>
+          <w:lang w:val="hi_IN" w:bidi="hi_IN"/>
+        </w:rPr>
+      </w:r>
+    </w:p>
+    <w:p>
+      <w:pPr/>
+      <w:r>
+        <w:rPr>
+          <w:lang w:val="hi_IN" w:bidi="hi_IN"/>
+        </w:rPr>
+      </w:r>
       <w:r>
         <w:rPr>
           <w:b/>
+          <w:lang w:val="hi_IN" w:bidi="hi_IN"/>
         </w:rPr>
         <w:t>विश्वासी उन आत्माओं पर कैसे जय प्राप्त कर सकते हैं जो परमेश्वर से नहीं हैं?</w:t>
       </w:r>
     </w:p>
     <w:p>
-      <w:r/>
-      <w:r>
+      <w:pPr/>
+      <w:r>
+        <w:rPr>
+          <w:lang w:val="hi_IN" w:bidi="hi_IN"/>
+        </w:rPr>
+      </w:r>
+      <w:r>
+        <w:rPr>
+          <w:lang w:val="hi_IN" w:bidi="hi_IN"/>
+        </w:rPr>
         <w:t>हम उन पर जय पा सकते हैं क्योंकि हमारे अन्दर की आत्मा संसार की आत्मा से बड़ा है।</w:t>
       </w:r>
-      <w:r/>
-      <w:r/>
-    </w:p>
-    <w:p>
-      <w:r/>
+      <w:r>
+        <w:rPr>
+          <w:lang w:val="hi_IN" w:bidi="hi_IN"/>
+        </w:rPr>
+      </w:r>
+      <w:r>
+        <w:rPr>
+          <w:lang w:val="hi_IN" w:bidi="hi_IN"/>
+        </w:rPr>
+      </w:r>
+    </w:p>
+    <w:p>
+      <w:pPr/>
+      <w:r>
+        <w:rPr>
+          <w:lang w:val="hi_IN" w:bidi="hi_IN"/>
+        </w:rPr>
+      </w:r>
     </w:p>
     <w:p>
       <w:pPr>
         <w:pStyle w:val="Heading2"/>
       </w:pPr>
       <w:r>
+        <w:rPr>
+          <w:lang w:val="hi_IN" w:bidi="hi_IN"/>
+        </w:rPr>
         <w:t>1 यूहन्ना 4:7</w:t>
       </w:r>
-      <w:r/>
-    </w:p>
-    <w:p>
-      <w:r/>
+      <w:r>
+        <w:rPr>
+          <w:lang w:val="hi_IN" w:bidi="hi_IN"/>
+        </w:rPr>
+      </w:r>
+    </w:p>
+    <w:p>
+      <w:pPr/>
+      <w:r>
+        <w:rPr>
+          <w:lang w:val="hi_IN" w:bidi="hi_IN"/>
+        </w:rPr>
+      </w:r>
       <w:r>
         <w:rPr>
           <w:b/>
+          <w:lang w:val="hi_IN" w:bidi="hi_IN"/>
         </w:rPr>
         <w:t>विश्वासियों को आपस में प्रेम क्यों करना चाहिए?</w:t>
       </w:r>
     </w:p>
     <w:p>
-      <w:r/>
-      <w:r>
+      <w:pPr/>
+      <w:r>
+        <w:rPr>
+          <w:lang w:val="hi_IN" w:bidi="hi_IN"/>
+        </w:rPr>
+      </w:r>
+      <w:r>
+        <w:rPr>
+          <w:lang w:val="hi_IN" w:bidi="hi_IN"/>
+        </w:rPr>
         <w:t>विश्वासियों को आपस में प्रेम इसलिए करना चाहिए क्योंकि प्रेम परमेश्वर से है, और जो कोई प्रेम करता है, वह परमेश्वर से जन्मा है।</w:t>
       </w:r>
-      <w:r/>
-      <w:r/>
-    </w:p>
-    <w:p>
-      <w:r/>
+      <w:r>
+        <w:rPr>
+          <w:lang w:val="hi_IN" w:bidi="hi_IN"/>
+        </w:rPr>
+      </w:r>
+      <w:r>
+        <w:rPr>
+          <w:lang w:val="hi_IN" w:bidi="hi_IN"/>
+        </w:rPr>
+      </w:r>
+    </w:p>
+    <w:p>
+      <w:pPr/>
+      <w:r>
+        <w:rPr>
+          <w:lang w:val="hi_IN" w:bidi="hi_IN"/>
+        </w:rPr>
+      </w:r>
     </w:p>
     <w:p>
       <w:pPr>
         <w:pStyle w:val="Heading2"/>
       </w:pPr>
       <w:r>
+        <w:rPr>
+          <w:lang w:val="hi_IN" w:bidi="hi_IN"/>
+        </w:rPr>
         <w:t>1 यूहन्ना 4:8</w:t>
       </w:r>
-      <w:r/>
-    </w:p>
-    <w:p>
-      <w:r/>
+      <w:r>
+        <w:rPr>
+          <w:lang w:val="hi_IN" w:bidi="hi_IN"/>
+        </w:rPr>
+      </w:r>
+    </w:p>
+    <w:p>
+      <w:pPr/>
+      <w:r>
+        <w:rPr>
+          <w:lang w:val="hi_IN" w:bidi="hi_IN"/>
+        </w:rPr>
+      </w:r>
       <w:r>
         <w:rPr>
           <w:b/>
+          <w:lang w:val="hi_IN" w:bidi="hi_IN"/>
         </w:rPr>
         <w:t>जो प्रेम नहीं रखता, वह यह कैसे दिखाता है कि वह परमेश्वर को नहीं जानता?</w:t>
       </w:r>
     </w:p>
     <w:p>
-      <w:r/>
-      <w:r>
+      <w:pPr/>
+      <w:r>
+        <w:rPr>
+          <w:lang w:val="hi_IN" w:bidi="hi_IN"/>
+        </w:rPr>
+      </w:r>
+      <w:r>
+        <w:rPr>
+          <w:lang w:val="hi_IN" w:bidi="hi_IN"/>
+        </w:rPr>
         <w:t>जो प्रेम नहीं रखता वह परमेश्वर को नहीं जानता है, क्योंकि परमेश्वर प्रेम है।</w:t>
       </w:r>
-      <w:r/>
-      <w:r/>
-    </w:p>
-    <w:p>
-      <w:r/>
+      <w:r>
+        <w:rPr>
+          <w:lang w:val="hi_IN" w:bidi="hi_IN"/>
+        </w:rPr>
+      </w:r>
+      <w:r>
+        <w:rPr>
+          <w:lang w:val="hi_IN" w:bidi="hi_IN"/>
+        </w:rPr>
+      </w:r>
+    </w:p>
+    <w:p>
+      <w:pPr/>
+      <w:r>
+        <w:rPr>
+          <w:lang w:val="hi_IN" w:bidi="hi_IN"/>
+        </w:rPr>
+      </w:r>
     </w:p>
     <w:p>
       <w:pPr>
         <w:pStyle w:val="Heading2"/>
       </w:pPr>
       <w:r>
+        <w:rPr>
+          <w:lang w:val="hi_IN" w:bidi="hi_IN"/>
+        </w:rPr>
         <w:t>1 यूहन्ना 4:9</w:t>
       </w:r>
-      <w:r/>
-    </w:p>
-    <w:p>
-      <w:r/>
+      <w:r>
+        <w:rPr>
+          <w:lang w:val="hi_IN" w:bidi="hi_IN"/>
+        </w:rPr>
+      </w:r>
+    </w:p>
+    <w:p>
+      <w:pPr/>
+      <w:r>
+        <w:rPr>
+          <w:lang w:val="hi_IN" w:bidi="hi_IN"/>
+        </w:rPr>
+      </w:r>
       <w:r>
         <w:rPr>
           <w:b/>
+          <w:lang w:val="hi_IN" w:bidi="hi_IN"/>
         </w:rPr>
         <w:t>परमेश्वर ने हमारे प्रति अपना प्रेम कैसे प्रगट किया?</w:t>
       </w:r>
     </w:p>
     <w:p>
-      <w:r/>
-      <w:r>
+      <w:pPr/>
+      <w:r>
+        <w:rPr>
+          <w:lang w:val="hi_IN" w:bidi="hi_IN"/>
+        </w:rPr>
+      </w:r>
+      <w:r>
+        <w:rPr>
+          <w:lang w:val="hi_IN" w:bidi="hi_IN"/>
+        </w:rPr>
         <w:t>परमेश्वर ने हमारे प्रति अपना प्रेम प्रगट किया जब उन्होंने अपने एकलौते पुत्र को जगत में भेजा।</w:t>
       </w:r>
-      <w:r/>
-      <w:r/>
-    </w:p>
-    <w:p>
-      <w:r/>
+      <w:r>
+        <w:rPr>
+          <w:lang w:val="hi_IN" w:bidi="hi_IN"/>
+        </w:rPr>
+      </w:r>
+      <w:r>
+        <w:rPr>
+          <w:lang w:val="hi_IN" w:bidi="hi_IN"/>
+        </w:rPr>
+      </w:r>
+    </w:p>
+    <w:p>
+      <w:pPr/>
+      <w:r>
+        <w:rPr>
+          <w:lang w:val="hi_IN" w:bidi="hi_IN"/>
+        </w:rPr>
+      </w:r>
     </w:p>
     <w:p>
       <w:pPr>
         <w:pStyle w:val="Heading2"/>
       </w:pPr>
       <w:r>
+        <w:rPr>
+          <w:lang w:val="hi_IN" w:bidi="hi_IN"/>
+        </w:rPr>
         <w:t>1 यूहन्ना 4:9 (#2)</w:t>
       </w:r>
-      <w:r/>
-    </w:p>
-    <w:p>
-      <w:r/>
+      <w:r>
+        <w:rPr>
+          <w:lang w:val="hi_IN" w:bidi="hi_IN"/>
+        </w:rPr>
+      </w:r>
+    </w:p>
+    <w:p>
+      <w:pPr/>
+      <w:r>
+        <w:rPr>
+          <w:lang w:val="hi_IN" w:bidi="hi_IN"/>
+        </w:rPr>
+      </w:r>
       <w:r>
         <w:rPr>
           <w:b/>
+          <w:lang w:val="hi_IN" w:bidi="hi_IN"/>
         </w:rPr>
         <w:t>पिता ने अपने पुत्र को किस उद्देश्य से भेजा था?</w:t>
       </w:r>
     </w:p>
     <w:p>
-      <w:r/>
-      <w:r>
+      <w:pPr/>
+      <w:r>
+        <w:rPr>
+          <w:lang w:val="hi_IN" w:bidi="hi_IN"/>
+        </w:rPr>
+      </w:r>
+      <w:r>
+        <w:rPr>
+          <w:lang w:val="hi_IN" w:bidi="hi_IN"/>
+        </w:rPr>
         <w:t>पिता ने अपने पुत्र को भेजा ताकि हम उसके द्वारा जीवन पाएँ।</w:t>
       </w:r>
-      <w:r/>
-      <w:r/>
-    </w:p>
-    <w:p>
-      <w:r/>
+      <w:r>
+        <w:rPr>
+          <w:lang w:val="hi_IN" w:bidi="hi_IN"/>
+        </w:rPr>
+      </w:r>
+      <w:r>
+        <w:rPr>
+          <w:lang w:val="hi_IN" w:bidi="hi_IN"/>
+        </w:rPr>
+      </w:r>
+    </w:p>
+    <w:p>
+      <w:pPr/>
+      <w:r>
+        <w:rPr>
+          <w:lang w:val="hi_IN" w:bidi="hi_IN"/>
+        </w:rPr>
+      </w:r>
     </w:p>
     <w:p>
       <w:pPr>
         <w:pStyle w:val="Heading2"/>
       </w:pPr>
       <w:r>
+        <w:rPr>
+          <w:lang w:val="hi_IN" w:bidi="hi_IN"/>
+        </w:rPr>
         <w:t>1 यूहन्ना 4:15</w:t>
       </w:r>
-      <w:r/>
-    </w:p>
-    <w:p>
-      <w:r/>
+      <w:r>
+        <w:rPr>
+          <w:lang w:val="hi_IN" w:bidi="hi_IN"/>
+        </w:rPr>
+      </w:r>
+    </w:p>
+    <w:p>
+      <w:pPr/>
+      <w:r>
+        <w:rPr>
+          <w:lang w:val="hi_IN" w:bidi="hi_IN"/>
+        </w:rPr>
+      </w:r>
       <w:r>
         <w:rPr>
           <w:b/>
+          <w:lang w:val="hi_IN" w:bidi="hi_IN"/>
         </w:rPr>
         <w:t>यदि परमेश्वर किसी व्यक्ति में निवास बने रहते हैं और वह व्यक्ति परमेश्वर में बना रहता है, तो वह व्यक्ति यीशु के बारे में क्या मान लेता है?</w:t>
       </w:r>
     </w:p>
     <w:p>
-      <w:r/>
-      <w:r>
+      <w:pPr/>
+      <w:r>
+        <w:rPr>
+          <w:lang w:val="hi_IN" w:bidi="hi_IN"/>
+        </w:rPr>
+      </w:r>
+      <w:r>
+        <w:rPr>
+          <w:lang w:val="hi_IN" w:bidi="hi_IN"/>
+        </w:rPr>
         <w:t>जो कोई परमेश्वर में बना रहता है वह यह मान लेता है, कि यीशु परमेश्वर का पुत्र है।</w:t>
       </w:r>
     </w:p>
     <w:p>
-      <w:r/>
-      <w:r/>
-      <w:r/>
-    </w:p>
-    <w:p>
-      <w:r/>
+      <w:pPr/>
+      <w:r>
+        <w:rPr>
+          <w:lang w:val="hi_IN" w:bidi="hi_IN"/>
+        </w:rPr>
+      </w:r>
+      <w:r>
+        <w:rPr>
+          <w:lang w:val="hi_IN" w:bidi="hi_IN"/>
+        </w:rPr>
+      </w:r>
+      <w:r>
+        <w:rPr>
+          <w:lang w:val="hi_IN" w:bidi="hi_IN"/>
+        </w:rPr>
+      </w:r>
+    </w:p>
+    <w:p>
+      <w:pPr/>
+      <w:r>
+        <w:rPr>
+          <w:lang w:val="hi_IN" w:bidi="hi_IN"/>
+        </w:rPr>
+      </w:r>
     </w:p>
     <w:p>
       <w:pPr>
         <w:pStyle w:val="Heading2"/>
       </w:pPr>
       <w:r>
+        <w:rPr>
+          <w:lang w:val="hi_IN" w:bidi="hi_IN"/>
+        </w:rPr>
         <w:t>1 यूहन्ना 4:17</w:t>
       </w:r>
-      <w:r/>
-    </w:p>
-    <w:p>
-      <w:r/>
+      <w:r>
+        <w:rPr>
+          <w:lang w:val="hi_IN" w:bidi="hi_IN"/>
+        </w:rPr>
+      </w:r>
+    </w:p>
+    <w:p>
+      <w:pPr/>
+      <w:r>
+        <w:rPr>
+          <w:lang w:val="hi_IN" w:bidi="hi_IN"/>
+        </w:rPr>
+      </w:r>
       <w:r>
         <w:rPr>
           <w:b/>
+          <w:lang w:val="hi_IN" w:bidi="hi_IN"/>
         </w:rPr>
         <w:t>न्याय के दिन परमेश्वर के प्रेम के कारण हमारे अंदर क्या होगा?</w:t>
       </w:r>
     </w:p>
     <w:p>
-      <w:r/>
-      <w:r>
+      <w:pPr/>
+      <w:r>
+        <w:rPr>
+          <w:lang w:val="hi_IN" w:bidi="hi_IN"/>
+        </w:rPr>
+      </w:r>
+      <w:r>
+        <w:rPr>
+          <w:lang w:val="hi_IN" w:bidi="hi_IN"/>
+        </w:rPr>
         <w:t>परमेश्वर का प्रेम हमें न्याय के दिन साहस प्रदान करेगा।</w:t>
       </w:r>
-      <w:r/>
-      <w:r/>
-    </w:p>
-    <w:p>
-      <w:r/>
+      <w:r>
+        <w:rPr>
+          <w:lang w:val="hi_IN" w:bidi="hi_IN"/>
+        </w:rPr>
+      </w:r>
+      <w:r>
+        <w:rPr>
+          <w:lang w:val="hi_IN" w:bidi="hi_IN"/>
+        </w:rPr>
+      </w:r>
+    </w:p>
+    <w:p>
+      <w:pPr/>
+      <w:r>
+        <w:rPr>
+          <w:lang w:val="hi_IN" w:bidi="hi_IN"/>
+        </w:rPr>
+      </w:r>
     </w:p>
     <w:p>
       <w:pPr>
         <w:pStyle w:val="Heading2"/>
       </w:pPr>
       <w:r>
+        <w:rPr>
+          <w:lang w:val="hi_IN" w:bidi="hi_IN"/>
+        </w:rPr>
         <w:t>1 यूहन्ना 4:19</w:t>
       </w:r>
-      <w:r/>
-    </w:p>
-    <w:p>
-      <w:r/>
+      <w:r>
+        <w:rPr>
+          <w:lang w:val="hi_IN" w:bidi="hi_IN"/>
+        </w:rPr>
+      </w:r>
+    </w:p>
+    <w:p>
+      <w:pPr/>
+      <w:r>
+        <w:rPr>
+          <w:lang w:val="hi_IN" w:bidi="hi_IN"/>
+        </w:rPr>
+      </w:r>
       <w:r>
         <w:rPr>
           <w:b/>
+          <w:lang w:val="hi_IN" w:bidi="hi_IN"/>
         </w:rPr>
         <w:t>हम प्रेम कैसे करते हैं?</w:t>
       </w:r>
     </w:p>
     <w:p>
-      <w:r/>
-      <w:r>
+      <w:pPr/>
+      <w:r>
+        <w:rPr>
+          <w:lang w:val="hi_IN" w:bidi="hi_IN"/>
+        </w:rPr>
+      </w:r>
+      <w:r>
+        <w:rPr>
+          <w:lang w:val="hi_IN" w:bidi="hi_IN"/>
+        </w:rPr>
         <w:t>हम इसलिए प्रेम करते हैं, क्योंकि पहले उसने हम से प्रेम किया।</w:t>
       </w:r>
-      <w:r/>
-      <w:r/>
-    </w:p>
-    <w:p>
-      <w:r/>
+      <w:r>
+        <w:rPr>
+          <w:lang w:val="hi_IN" w:bidi="hi_IN"/>
+        </w:rPr>
+      </w:r>
+      <w:r>
+        <w:rPr>
+          <w:lang w:val="hi_IN" w:bidi="hi_IN"/>
+        </w:rPr>
+      </w:r>
+    </w:p>
+    <w:p>
+      <w:pPr/>
+      <w:r>
+        <w:rPr>
+          <w:lang w:val="hi_IN" w:bidi="hi_IN"/>
+        </w:rPr>
+      </w:r>
     </w:p>
     <w:p>
       <w:pPr>
         <w:pStyle w:val="Heading2"/>
       </w:pPr>
       <w:r>
+        <w:rPr>
+          <w:lang w:val="hi_IN" w:bidi="hi_IN"/>
+        </w:rPr>
         <w:t>1 यूहन्ना 4:20</w:t>
       </w:r>
-      <w:r/>
-    </w:p>
-    <w:p>
-      <w:r/>
+      <w:r>
+        <w:rPr>
+          <w:lang w:val="hi_IN" w:bidi="hi_IN"/>
+        </w:rPr>
+      </w:r>
+    </w:p>
+    <w:p>
+      <w:pPr/>
+      <w:r>
+        <w:rPr>
+          <w:lang w:val="hi_IN" w:bidi="hi_IN"/>
+        </w:rPr>
+      </w:r>
       <w:r>
         <w:rPr>
           <w:b/>
+          <w:lang w:val="hi_IN" w:bidi="hi_IN"/>
         </w:rPr>
         <w:t>यदि कोई अपने भाई से बैर रखे, तो उसका परमेश्वर के साथ कैसा संबंध हो सकता है?</w:t>
       </w:r>
     </w:p>
     <w:p>
-      <w:r/>
-      <w:r>
+      <w:pPr/>
+      <w:r>
+        <w:rPr>
+          <w:lang w:val="hi_IN" w:bidi="hi_IN"/>
+        </w:rPr>
+      </w:r>
+      <w:r>
+        <w:rPr>
+          <w:lang w:val="hi_IN" w:bidi="hi_IN"/>
+        </w:rPr>
         <w:t>यदि कोई व्यक्ति अपने भाई से बैर रखे, वह परमेश्वर से भी प्रेम नहीं रख सकता।</w:t>
       </w:r>
-      <w:r/>
-      <w:r/>
-    </w:p>
-    <w:p>
-      <w:r/>
+      <w:r>
+        <w:rPr>
+          <w:lang w:val="hi_IN" w:bidi="hi_IN"/>
+        </w:rPr>
+      </w:r>
+      <w:r>
+        <w:rPr>
+          <w:lang w:val="hi_IN" w:bidi="hi_IN"/>
+        </w:rPr>
+      </w:r>
+    </w:p>
+    <w:p>
+      <w:pPr/>
+      <w:r>
+        <w:rPr>
+          <w:lang w:val="hi_IN" w:bidi="hi_IN"/>
+        </w:rPr>
+      </w:r>
     </w:p>
     <w:p>
       <w:pPr>
         <w:pStyle w:val="Heading2"/>
       </w:pPr>
       <w:r>
+        <w:rPr>
+          <w:lang w:val="hi_IN" w:bidi="hi_IN"/>
+        </w:rPr>
         <w:t>1 यूहन्ना 4:21</w:t>
       </w:r>
-      <w:r/>
-    </w:p>
-    <w:p>
-      <w:r/>
+      <w:r>
+        <w:rPr>
+          <w:lang w:val="hi_IN" w:bidi="hi_IN"/>
+        </w:rPr>
+      </w:r>
+    </w:p>
+    <w:p>
+      <w:pPr/>
+      <w:r>
+        <w:rPr>
+          <w:lang w:val="hi_IN" w:bidi="hi_IN"/>
+        </w:rPr>
+      </w:r>
       <w:r>
         <w:rPr>
           <w:b/>
+          <w:lang w:val="hi_IN" w:bidi="hi_IN"/>
         </w:rPr>
         <w:t>जो परमेश्वर से प्रेम रखता है, उसे अपने भाई के साथ कैसा व्यवहार करना चाहिए?</w:t>
       </w:r>
     </w:p>
     <w:p>
-      <w:r/>
-      <w:r>
+      <w:pPr/>
+      <w:r>
+        <w:rPr>
+          <w:lang w:val="hi_IN" w:bidi="hi_IN"/>
+        </w:rPr>
+      </w:r>
+      <w:r>
+        <w:rPr>
+          <w:lang w:val="hi_IN" w:bidi="hi_IN"/>
+        </w:rPr>
         <w:t>जो कोई अपने परमेश्वर से प्रेम रखता है, वह अपने भाई से भी प्रेम रखे।</w:t>
       </w:r>
-      <w:r/>
-      <w:r/>
-    </w:p>
-    <w:p>
-      <w:r/>
+      <w:r>
+        <w:rPr>
+          <w:lang w:val="hi_IN" w:bidi="hi_IN"/>
+        </w:rPr>
+      </w:r>
+      <w:r>
+        <w:rPr>
+          <w:lang w:val="hi_IN" w:bidi="hi_IN"/>
+        </w:rPr>
+      </w:r>
+    </w:p>
+    <w:p>
+      <w:pPr/>
+      <w:r>
+        <w:rPr>
+          <w:lang w:val="hi_IN" w:bidi="hi_IN"/>
+        </w:rPr>
+      </w:r>
     </w:p>
     <w:p>
       <w:pPr>
         <w:pStyle w:val="Heading2"/>
       </w:pPr>
       <w:r>
+        <w:rPr>
+          <w:lang w:val="hi_IN" w:bidi="hi_IN"/>
+        </w:rPr>
         <w:t>1 यूहन्ना 5:3</w:t>
       </w:r>
-      <w:r/>
-    </w:p>
-    <w:p>
-      <w:r/>
+      <w:r>
+        <w:rPr>
+          <w:lang w:val="hi_IN" w:bidi="hi_IN"/>
+        </w:rPr>
+      </w:r>
+    </w:p>
+    <w:p>
+      <w:pPr/>
+      <w:r>
+        <w:rPr>
+          <w:lang w:val="hi_IN" w:bidi="hi_IN"/>
+        </w:rPr>
+      </w:r>
       <w:r>
         <w:rPr>
           <w:b/>
+          <w:lang w:val="hi_IN" w:bidi="hi_IN"/>
         </w:rPr>
         <w:t>हम कैसे प्रदर्शित करते हैं कि हम परमेश्वर से प्रेम करते हैं?</w:t>
       </w:r>
     </w:p>
     <w:p>
-      <w:r/>
-      <w:r>
+      <w:pPr/>
+      <w:r>
+        <w:rPr>
+          <w:lang w:val="hi_IN" w:bidi="hi_IN"/>
+        </w:rPr>
+      </w:r>
+      <w:r>
+        <w:rPr>
+          <w:lang w:val="hi_IN" w:bidi="hi_IN"/>
+        </w:rPr>
         <w:t>जब हम परमेश्वर की आज्ञाओं को मानते हैं, तो हम प्रदर्शित करते हैं कि हम उससे प्रेम करते हैं।</w:t>
       </w:r>
     </w:p>
     <w:p>
-      <w:r/>
-      <w:r/>
-      <w:r/>
-    </w:p>
-    <w:p>
-      <w:r/>
+      <w:pPr/>
+      <w:r>
+        <w:rPr>
+          <w:lang w:val="hi_IN" w:bidi="hi_IN"/>
+        </w:rPr>
+      </w:r>
+      <w:r>
+        <w:rPr>
+          <w:lang w:val="hi_IN" w:bidi="hi_IN"/>
+        </w:rPr>
+      </w:r>
+      <w:r>
+        <w:rPr>
+          <w:lang w:val="hi_IN" w:bidi="hi_IN"/>
+        </w:rPr>
+      </w:r>
+    </w:p>
+    <w:p>
+      <w:pPr/>
+      <w:r>
+        <w:rPr>
+          <w:lang w:val="hi_IN" w:bidi="hi_IN"/>
+        </w:rPr>
+      </w:r>
     </w:p>
     <w:p>
       <w:pPr>
         <w:pStyle w:val="Heading2"/>
       </w:pPr>
       <w:r>
+        <w:rPr>
+          <w:lang w:val="hi_IN" w:bidi="hi_IN"/>
+        </w:rPr>
         <w:t>1 यूहन्ना 5:4</w:t>
       </w:r>
-      <w:r/>
-    </w:p>
-    <w:p>
-      <w:r/>
+      <w:r>
+        <w:rPr>
+          <w:lang w:val="hi_IN" w:bidi="hi_IN"/>
+        </w:rPr>
+      </w:r>
+    </w:p>
+    <w:p>
+      <w:pPr/>
+      <w:r>
+        <w:rPr>
+          <w:lang w:val="hi_IN" w:bidi="hi_IN"/>
+        </w:rPr>
+      </w:r>
       <w:r>
         <w:rPr>
           <w:b/>
+          <w:lang w:val="hi_IN" w:bidi="hi_IN"/>
         </w:rPr>
         <w:t>वह विजय क्या है जिससे संसार पर जय प्राप्त होती है?</w:t>
       </w:r>
     </w:p>
     <w:p>
-      <w:r/>
-      <w:r>
+      <w:pPr/>
+      <w:r>
+        <w:rPr>
+          <w:lang w:val="hi_IN" w:bidi="hi_IN"/>
+        </w:rPr>
+      </w:r>
+      <w:r>
+        <w:rPr>
+          <w:lang w:val="hi_IN" w:bidi="hi_IN"/>
+        </w:rPr>
         <w:t>विश्वास वह विजय है जिससे संसार पर जय प्राप्त होती है।</w:t>
       </w:r>
-      <w:r/>
-      <w:r/>
-    </w:p>
-    <w:p>
-      <w:r/>
+      <w:r>
+        <w:rPr>
+          <w:lang w:val="hi_IN" w:bidi="hi_IN"/>
+        </w:rPr>
+      </w:r>
+      <w:r>
+        <w:rPr>
+          <w:lang w:val="hi_IN" w:bidi="hi_IN"/>
+        </w:rPr>
+      </w:r>
+    </w:p>
+    <w:p>
+      <w:pPr/>
+      <w:r>
+        <w:rPr>
+          <w:lang w:val="hi_IN" w:bidi="hi_IN"/>
+        </w:rPr>
+      </w:r>
     </w:p>
     <w:p>
       <w:pPr>
         <w:pStyle w:val="Heading2"/>
       </w:pPr>
       <w:r>
+        <w:rPr>
+          <w:lang w:val="hi_IN" w:bidi="hi_IN"/>
+        </w:rPr>
         <w:t>1 यूहन्ना 5:6</w:t>
       </w:r>
-      <w:r/>
-    </w:p>
-    <w:p>
-      <w:r/>
+      <w:r>
+        <w:rPr>
+          <w:lang w:val="hi_IN" w:bidi="hi_IN"/>
+        </w:rPr>
+      </w:r>
+    </w:p>
+    <w:p>
+      <w:pPr/>
+      <w:r>
+        <w:rPr>
+          <w:lang w:val="hi_IN" w:bidi="hi_IN"/>
+        </w:rPr>
+      </w:r>
       <w:r>
         <w:rPr>
           <w:b/>
+          <w:lang w:val="hi_IN" w:bidi="hi_IN"/>
         </w:rPr>
         <w:t>यीशु मसीह किन दो वस्तुओं के द्वारा आए?</w:t>
       </w:r>
     </w:p>
     <w:p>
-      <w:r/>
-      <w:r>
+      <w:pPr/>
+      <w:r>
+        <w:rPr>
+          <w:lang w:val="hi_IN" w:bidi="hi_IN"/>
+        </w:rPr>
+      </w:r>
+      <w:r>
+        <w:rPr>
+          <w:lang w:val="hi_IN" w:bidi="hi_IN"/>
+        </w:rPr>
         <w:t>यीशु मसीह पानी और लहू के द्वारा आए।</w:t>
       </w:r>
-      <w:r/>
-      <w:r/>
-    </w:p>
-    <w:p>
-      <w:r/>
+      <w:r>
+        <w:rPr>
+          <w:lang w:val="hi_IN" w:bidi="hi_IN"/>
+        </w:rPr>
+      </w:r>
+      <w:r>
+        <w:rPr>
+          <w:lang w:val="hi_IN" w:bidi="hi_IN"/>
+        </w:rPr>
+      </w:r>
+    </w:p>
+    <w:p>
+      <w:pPr/>
+      <w:r>
+        <w:rPr>
+          <w:lang w:val="hi_IN" w:bidi="hi_IN"/>
+        </w:rPr>
+      </w:r>
     </w:p>
     <w:p>
       <w:pPr>
         <w:pStyle w:val="Heading2"/>
       </w:pPr>
       <w:r>
+        <w:rPr>
+          <w:lang w:val="hi_IN" w:bidi="hi_IN"/>
+        </w:rPr>
         <w:t>1 यूहन्ना 5:8</w:t>
       </w:r>
-      <w:r/>
-    </w:p>
-    <w:p>
-      <w:r/>
+      <w:r>
+        <w:rPr>
+          <w:lang w:val="hi_IN" w:bidi="hi_IN"/>
+        </w:rPr>
+      </w:r>
+    </w:p>
+    <w:p>
+      <w:pPr/>
+      <w:r>
+        <w:rPr>
+          <w:lang w:val="hi_IN" w:bidi="hi_IN"/>
+        </w:rPr>
+      </w:r>
       <w:r>
         <w:rPr>
           <w:b/>
+          <w:lang w:val="hi_IN" w:bidi="hi_IN"/>
         </w:rPr>
         <w:t>यीशु मसीह के बारे में कौन-कौन सी तीन बातें गवाही देती हैं?</w:t>
       </w:r>
     </w:p>
     <w:p>
-      <w:r/>
-      <w:r>
+      <w:pPr/>
+      <w:r>
+        <w:rPr>
+          <w:lang w:val="hi_IN" w:bidi="hi_IN"/>
+        </w:rPr>
+      </w:r>
+      <w:r>
+        <w:rPr>
+          <w:lang w:val="hi_IN" w:bidi="hi_IN"/>
+        </w:rPr>
         <w:t xml:space="preserve">आत्मा, </w:t>
       </w:r>
       <w:r>
+        <w:rPr>
+          <w:lang w:val="hi_IN" w:bidi="hi_IN"/>
+        </w:rPr>
         <w:t>पानी</w:t>
       </w:r>
       <w:r>
+        <w:rPr>
+          <w:lang w:val="hi_IN" w:bidi="hi_IN"/>
+        </w:rPr>
         <w:t>, और लहू सभी यीशु मसीह के विषय में गवाही देते हैं।</w:t>
       </w:r>
-      <w:r/>
-      <w:r/>
-    </w:p>
-    <w:p>
-      <w:r/>
+      <w:r>
+        <w:rPr>
+          <w:lang w:val="hi_IN" w:bidi="hi_IN"/>
+        </w:rPr>
+      </w:r>
+      <w:r>
+        <w:rPr>
+          <w:lang w:val="hi_IN" w:bidi="hi_IN"/>
+        </w:rPr>
+      </w:r>
+    </w:p>
+    <w:p>
+      <w:pPr/>
+      <w:r>
+        <w:rPr>
+          <w:lang w:val="hi_IN" w:bidi="hi_IN"/>
+        </w:rPr>
+      </w:r>
     </w:p>
     <w:p>
       <w:pPr>
         <w:pStyle w:val="Heading2"/>
       </w:pPr>
       <w:r>
+        <w:rPr>
+          <w:lang w:val="hi_IN" w:bidi="hi_IN"/>
+        </w:rPr>
         <w:t>1 यूहन्ना 5:10</w:t>
       </w:r>
-      <w:r/>
-    </w:p>
-    <w:p>
-      <w:r/>
+      <w:r>
+        <w:rPr>
+          <w:lang w:val="hi_IN" w:bidi="hi_IN"/>
+        </w:rPr>
+      </w:r>
+    </w:p>
+    <w:p>
+      <w:pPr/>
+      <w:r>
+        <w:rPr>
+          <w:lang w:val="hi_IN" w:bidi="hi_IN"/>
+        </w:rPr>
+      </w:r>
       <w:r>
         <w:rPr>
           <w:b/>
+          <w:lang w:val="hi_IN" w:bidi="hi_IN"/>
         </w:rPr>
         <w:t>यदि कोई परमेश्वर के पुत्र के गवाही पर विश्वास करता है, तो वह परमेश्वर को क्या समझता है?</w:t>
       </w:r>
     </w:p>
     <w:p>
-      <w:r/>
-      <w:r>
+      <w:pPr/>
+      <w:r>
+        <w:rPr>
+          <w:lang w:val="hi_IN" w:bidi="hi_IN"/>
+        </w:rPr>
+      </w:r>
+      <w:r>
+        <w:rPr>
+          <w:lang w:val="hi_IN" w:bidi="hi_IN"/>
+        </w:rPr>
         <w:t>जो कोई परमेश्वर के पुत्र के बारे में उनकी गवाही पर विश्वास नहीं करता, वह परमेश्वर को झूठा ठहराता है।</w:t>
       </w:r>
-      <w:r/>
-      <w:r/>
-    </w:p>
-    <w:p>
-      <w:r/>
+      <w:r>
+        <w:rPr>
+          <w:lang w:val="hi_IN" w:bidi="hi_IN"/>
+        </w:rPr>
+      </w:r>
+      <w:r>
+        <w:rPr>
+          <w:lang w:val="hi_IN" w:bidi="hi_IN"/>
+        </w:rPr>
+      </w:r>
+    </w:p>
+    <w:p>
+      <w:pPr/>
+      <w:r>
+        <w:rPr>
+          <w:lang w:val="hi_IN" w:bidi="hi_IN"/>
+        </w:rPr>
+      </w:r>
     </w:p>
     <w:p>
       <w:pPr>
         <w:pStyle w:val="Heading2"/>
       </w:pPr>
       <w:r>
+        <w:rPr>
+          <w:lang w:val="hi_IN" w:bidi="hi_IN"/>
+        </w:rPr>
         <w:t>1 यूहन्ना 5:11</w:t>
       </w:r>
-      <w:r/>
-    </w:p>
-    <w:p>
-      <w:r/>
+      <w:r>
+        <w:rPr>
+          <w:lang w:val="hi_IN" w:bidi="hi_IN"/>
+        </w:rPr>
+      </w:r>
+    </w:p>
+    <w:p>
+      <w:pPr/>
+      <w:r>
+        <w:rPr>
+          <w:lang w:val="hi_IN" w:bidi="hi_IN"/>
+        </w:rPr>
+      </w:r>
       <w:r>
         <w:rPr>
           <w:b/>
+          <w:lang w:val="hi_IN" w:bidi="hi_IN"/>
         </w:rPr>
         <w:t>परमेश्वर ने हमें अपने पुत्र में क्या प्रदान दिया है?</w:t>
       </w:r>
     </w:p>
     <w:p>
-      <w:r/>
-      <w:r>
+      <w:pPr/>
+      <w:r>
+        <w:rPr>
+          <w:lang w:val="hi_IN" w:bidi="hi_IN"/>
+        </w:rPr>
+      </w:r>
+      <w:r>
+        <w:rPr>
+          <w:lang w:val="hi_IN" w:bidi="hi_IN"/>
+        </w:rPr>
         <w:t>परमेश्वर ने अपने पुत्र में हमें अनन्त जीवन दिया है।</w:t>
       </w:r>
-      <w:r/>
-      <w:r/>
-    </w:p>
-    <w:p>
-      <w:r/>
+      <w:r>
+        <w:rPr>
+          <w:lang w:val="hi_IN" w:bidi="hi_IN"/>
+        </w:rPr>
+      </w:r>
+      <w:r>
+        <w:rPr>
+          <w:lang w:val="hi_IN" w:bidi="hi_IN"/>
+        </w:rPr>
+      </w:r>
+    </w:p>
+    <w:p>
+      <w:pPr/>
+      <w:r>
+        <w:rPr>
+          <w:lang w:val="hi_IN" w:bidi="hi_IN"/>
+        </w:rPr>
+      </w:r>
     </w:p>
     <w:p>
       <w:pPr>
         <w:pStyle w:val="Heading2"/>
       </w:pPr>
       <w:r>
+        <w:rPr>
+          <w:lang w:val="hi_IN" w:bidi="hi_IN"/>
+        </w:rPr>
         <w:t>1 यूहन्ना 5:14</w:t>
       </w:r>
-      <w:r/>
-    </w:p>
-    <w:p>
-      <w:r/>
+      <w:r>
+        <w:rPr>
+          <w:lang w:val="hi_IN" w:bidi="hi_IN"/>
+        </w:rPr>
+      </w:r>
+    </w:p>
+    <w:p>
+      <w:pPr/>
+      <w:r>
+        <w:rPr>
+          <w:lang w:val="hi_IN" w:bidi="hi_IN"/>
+        </w:rPr>
+      </w:r>
       <w:r>
         <w:rPr>
           <w:b/>
+          <w:lang w:val="hi_IN" w:bidi="hi_IN"/>
         </w:rPr>
         <w:t>विश्वासियों को परमेश्वर के सामने क्या साहस होता है?</w:t>
       </w:r>
     </w:p>
     <w:p>
-      <w:r/>
-      <w:r>
+      <w:pPr/>
+      <w:r>
+        <w:rPr>
+          <w:lang w:val="hi_IN" w:bidi="hi_IN"/>
+        </w:rPr>
+      </w:r>
+      <w:r>
+        <w:rPr>
+          <w:lang w:val="hi_IN" w:bidi="hi_IN"/>
+        </w:rPr>
         <w:t>विश्वासियों का यह साहस होता है कि यदि वे उनकी इच्छा के अनुसार कुछ माँगते हैं, तो हमारी सुनते हैं।</w:t>
       </w:r>
-      <w:r/>
-      <w:r/>
-    </w:p>
-    <w:p>
-      <w:r/>
+      <w:r>
+        <w:rPr>
+          <w:lang w:val="hi_IN" w:bidi="hi_IN"/>
+        </w:rPr>
+      </w:r>
+      <w:r>
+        <w:rPr>
+          <w:lang w:val="hi_IN" w:bidi="hi_IN"/>
+        </w:rPr>
+      </w:r>
+    </w:p>
+    <w:p>
+      <w:pPr/>
+      <w:r>
+        <w:rPr>
+          <w:lang w:val="hi_IN" w:bidi="hi_IN"/>
+        </w:rPr>
+      </w:r>
     </w:p>
     <w:p>
       <w:pPr>
         <w:pStyle w:val="Heading2"/>
       </w:pPr>
       <w:r>
+        <w:rPr>
+          <w:lang w:val="hi_IN" w:bidi="hi_IN"/>
+        </w:rPr>
         <w:t>1 यूहन्ना 5:16</w:t>
       </w:r>
-      <w:r/>
-    </w:p>
-    <w:p>
-      <w:r/>
+      <w:r>
+        <w:rPr>
+          <w:lang w:val="hi_IN" w:bidi="hi_IN"/>
+        </w:rPr>
+      </w:r>
+    </w:p>
+    <w:p>
+      <w:pPr/>
+      <w:r>
+        <w:rPr>
+          <w:lang w:val="hi_IN" w:bidi="hi_IN"/>
+        </w:rPr>
+      </w:r>
       <w:r>
         <w:rPr>
           <w:b/>
+          <w:lang w:val="hi_IN" w:bidi="hi_IN"/>
         </w:rPr>
         <w:t>जब एक विश्वासी अपने भाई को पाप करते देखे, जिसका फल मृत्यु न हो, तो उसे क्या करना चाहिए?</w:t>
       </w:r>
     </w:p>
     <w:p>
-      <w:r/>
-      <w:r>
+      <w:pPr/>
+      <w:r>
+        <w:rPr>
+          <w:lang w:val="hi_IN" w:bidi="hi_IN"/>
+        </w:rPr>
+      </w:r>
+      <w:r>
+        <w:rPr>
+          <w:lang w:val="hi_IN" w:bidi="hi_IN"/>
+        </w:rPr>
         <w:t>जब एक विश्वासी अपने भाई को पाप करते देखे, जिसका फल मृत्यु न हो, तो उसे विनती करनी चाहिए कि परमेश्वर उनके भाई को जीवन प्रदान करें।</w:t>
       </w:r>
-      <w:r/>
-      <w:r/>
-    </w:p>
-    <w:p>
-      <w:r/>
+      <w:r>
+        <w:rPr>
+          <w:lang w:val="hi_IN" w:bidi="hi_IN"/>
+        </w:rPr>
+      </w:r>
+      <w:r>
+        <w:rPr>
+          <w:lang w:val="hi_IN" w:bidi="hi_IN"/>
+        </w:rPr>
+      </w:r>
+    </w:p>
+    <w:p>
+      <w:pPr/>
+      <w:r>
+        <w:rPr>
+          <w:lang w:val="hi_IN" w:bidi="hi_IN"/>
+        </w:rPr>
+      </w:r>
     </w:p>
     <w:p>
       <w:pPr>
         <w:pStyle w:val="Heading2"/>
       </w:pPr>
       <w:r>
+        <w:rPr>
+          <w:lang w:val="hi_IN" w:bidi="hi_IN"/>
+        </w:rPr>
         <w:t>1 यूहन्ना 5:17</w:t>
       </w:r>
-      <w:r/>
-    </w:p>
-    <w:p>
-      <w:r/>
+      <w:r>
+        <w:rPr>
+          <w:lang w:val="hi_IN" w:bidi="hi_IN"/>
+        </w:rPr>
+      </w:r>
+    </w:p>
+    <w:p>
+      <w:pPr/>
+      <w:r>
+        <w:rPr>
+          <w:lang w:val="hi_IN" w:bidi="hi_IN"/>
+        </w:rPr>
+      </w:r>
       <w:r>
         <w:rPr>
           <w:b/>
+          <w:lang w:val="hi_IN" w:bidi="hi_IN"/>
         </w:rPr>
         <w:t>सब प्रकार का अधर्म क्या है?</w:t>
       </w:r>
     </w:p>
     <w:p>
-      <w:r/>
-      <w:r>
+      <w:pPr/>
+      <w:r>
+        <w:rPr>
+          <w:lang w:val="hi_IN" w:bidi="hi_IN"/>
+        </w:rPr>
+      </w:r>
+      <w:r>
+        <w:rPr>
+          <w:lang w:val="hi_IN" w:bidi="hi_IN"/>
+        </w:rPr>
         <w:t>सब प्रकार का अधर्म पाप है।</w:t>
       </w:r>
-      <w:r/>
-      <w:r/>
-    </w:p>
-    <w:p>
-      <w:r/>
+      <w:r>
+        <w:rPr>
+          <w:lang w:val="hi_IN" w:bidi="hi_IN"/>
+        </w:rPr>
+      </w:r>
+      <w:r>
+        <w:rPr>
+          <w:lang w:val="hi_IN" w:bidi="hi_IN"/>
+        </w:rPr>
+      </w:r>
+    </w:p>
+    <w:p>
+      <w:pPr/>
+      <w:r>
+        <w:rPr>
+          <w:lang w:val="hi_IN" w:bidi="hi_IN"/>
+        </w:rPr>
+      </w:r>
     </w:p>
     <w:p>
       <w:pPr>
         <w:pStyle w:val="Heading2"/>
       </w:pPr>
       <w:r>
+        <w:rPr>
+          <w:lang w:val="hi_IN" w:bidi="hi_IN"/>
+        </w:rPr>
         <w:t>1 यूहन्ना 5:19</w:t>
       </w:r>
-      <w:r/>
-    </w:p>
-    <w:p>
-      <w:r/>
+      <w:r>
+        <w:rPr>
+          <w:lang w:val="hi_IN" w:bidi="hi_IN"/>
+        </w:rPr>
+      </w:r>
+    </w:p>
+    <w:p>
+      <w:pPr/>
+      <w:r>
+        <w:rPr>
+          <w:lang w:val="hi_IN" w:bidi="hi_IN"/>
+        </w:rPr>
+      </w:r>
       <w:r>
         <w:rPr>
           <w:b/>
+          <w:lang w:val="hi_IN" w:bidi="hi_IN"/>
         </w:rPr>
         <w:t xml:space="preserve"> सारा संसार किसके वश में पड़ा है?</w:t>
       </w:r>
     </w:p>
     <w:p>
-      <w:r/>
-      <w:r>
+      <w:pPr/>
+      <w:r>
+        <w:rPr>
+          <w:lang w:val="hi_IN" w:bidi="hi_IN"/>
+        </w:rPr>
+      </w:r>
+      <w:r>
+        <w:rPr>
+          <w:lang w:val="hi_IN" w:bidi="hi_IN"/>
+        </w:rPr>
         <w:t xml:space="preserve"> सारा संसार उस दुष्ट के वश में पड़ा है।</w:t>
       </w:r>
-      <w:r/>
-      <w:r/>
-    </w:p>
-    <w:p>
-      <w:r/>
+      <w:r>
+        <w:rPr>
+          <w:lang w:val="hi_IN" w:bidi="hi_IN"/>
+        </w:rPr>
+      </w:r>
+      <w:r>
+        <w:rPr>
+          <w:lang w:val="hi_IN" w:bidi="hi_IN"/>
+        </w:rPr>
+      </w:r>
+    </w:p>
+    <w:p>
+      <w:pPr/>
+      <w:r>
+        <w:rPr>
+          <w:lang w:val="hi_IN" w:bidi="hi_IN"/>
+        </w:rPr>
+      </w:r>
     </w:p>
     <w:p>
       <w:pPr>
         <w:pStyle w:val="Heading2"/>
       </w:pPr>
       <w:r>
+        <w:rPr>
+          <w:lang w:val="hi_IN" w:bidi="hi_IN"/>
+        </w:rPr>
         <w:t>1 यूहन्ना 5:20</w:t>
       </w:r>
-      <w:r/>
-    </w:p>
-    <w:p>
-      <w:r/>
+      <w:r>
+        <w:rPr>
+          <w:lang w:val="hi_IN" w:bidi="hi_IN"/>
+        </w:rPr>
+      </w:r>
+    </w:p>
+    <w:p>
+      <w:pPr/>
+      <w:r>
+        <w:rPr>
+          <w:lang w:val="hi_IN" w:bidi="hi_IN"/>
+        </w:rPr>
+      </w:r>
       <w:r>
         <w:rPr>
           <w:b/>
+          <w:lang w:val="hi_IN" w:bidi="hi_IN"/>
         </w:rPr>
         <w:t>परमेश्वर के पुत्र द्वारा हमें दी गई समझ का फल क्या है?</w:t>
       </w:r>
     </w:p>
     <w:p>
-      <w:r/>
-      <w:r>
+      <w:pPr/>
+      <w:r>
+        <w:rPr>
+          <w:lang w:val="hi_IN" w:bidi="hi_IN"/>
+        </w:rPr>
+      </w:r>
+      <w:r>
+        <w:rPr>
+          <w:lang w:val="hi_IN" w:bidi="hi_IN"/>
+        </w:rPr>
         <w:t>परमेश्वर के पुत्र ने हमें जो समझ दी है, उसके कारण हम उन्हें पहचानते हैं जो सत्य है</w:t>
       </w:r>
       <w:r>
+        <w:rPr>
+          <w:lang w:val="hi_IN" w:bidi="hi_IN"/>
+        </w:rPr>
         <w:t>।</w:t>
       </w:r>
-      <w:r/>
-      <w:r/>
-    </w:p>
-    <w:p>
-      <w:r/>
+      <w:r>
+        <w:rPr>
+          <w:lang w:val="hi_IN" w:bidi="hi_IN"/>
+        </w:rPr>
+      </w:r>
+      <w:r>
+        <w:rPr>
+          <w:lang w:val="hi_IN" w:bidi="hi_IN"/>
+        </w:rPr>
+      </w:r>
+    </w:p>
+    <w:p>
+      <w:pPr/>
+      <w:r>
+        <w:rPr>
+          <w:lang w:val="hi_IN" w:bidi="hi_IN"/>
+        </w:rPr>
+      </w:r>
     </w:p>
     <w:p>
       <w:pPr>
         <w:pStyle w:val="Heading2"/>
       </w:pPr>
       <w:r>
+        <w:rPr>
+          <w:lang w:val="hi_IN" w:bidi="hi_IN"/>
+        </w:rPr>
         <w:t>1 यूहन्ना 5:21</w:t>
       </w:r>
-      <w:r/>
-    </w:p>
-    <w:p>
-      <w:r/>
+      <w:r>
+        <w:rPr>
+          <w:lang w:val="hi_IN" w:bidi="hi_IN"/>
+        </w:rPr>
+      </w:r>
+    </w:p>
+    <w:p>
+      <w:pPr/>
+      <w:r>
+        <w:rPr>
+          <w:lang w:val="hi_IN" w:bidi="hi_IN"/>
+        </w:rPr>
+      </w:r>
       <w:r>
         <w:rPr>
           <w:b/>
+          <w:lang w:val="hi_IN" w:bidi="hi_IN"/>
         </w:rPr>
         <w:t>विश्वासियों को स्वयं को किन चीजों से बचाए रखना चाहिए?</w:t>
       </w:r>
     </w:p>
     <w:p>
-      <w:r/>
-      <w:r>
+      <w:pPr/>
+      <w:r>
+        <w:rPr>
+          <w:lang w:val="hi_IN" w:bidi="hi_IN"/>
+        </w:rPr>
+      </w:r>
+      <w:r>
+        <w:rPr>
+          <w:lang w:val="hi_IN" w:bidi="hi_IN"/>
+        </w:rPr>
         <w:t>विश्वासियों को अपने आपको मूरतों से बचाए रखना चाहिए।</w:t>
       </w:r>
-      <w:r/>
-      <w:r/>
+      <w:r>
+        <w:rPr>
+          <w:lang w:val="hi_IN" w:bidi="hi_IN"/>
+        </w:rPr>
+      </w:r>
+      <w:r>
+        <w:rPr>
+          <w:lang w:val="hi_IN" w:bidi="hi_IN"/>
+        </w:rPr>
+      </w:r>
     </w:p>
     <w:sectPr>
       <w:footnotePr>
@@ -4110,7 +6698,7 @@
     <w:rPrDefault>
       <w:rPr>
         <w:rFonts w:ascii="Times New Roman" w:eastAsia="Times New Roman" w:hAnsi="Times New Roman" w:cs="Times New Roman"/>
-        <w:lang w:val="en-US" w:eastAsia="en-US" w:bidi="ar-SA"/>
+        <w:lang w:val="hi_IN" w:eastAsia="en-US" w:bidi="ar-SA"/>
       </w:rPr>
     </w:rPrDefault>
     <w:pPrDefault/>

--- a/hin/docx/62.content.docx
+++ b/hin/docx/62.content.docx
@@ -28,22 +28,6 @@
       </w:r>
     </w:p>
     <w:p>
-      <w:pPr>
-        <w:pStyle w:val="Heading2"/>
-      </w:pPr>
-      <w:r>
-        <w:rPr>
-          <w:lang w:val="hi_IN" w:bidi="hi_IN"/>
-        </w:rPr>
-        <w:t>License Information</w:t>
-      </w:r>
-      <w:r>
-        <w:rPr>
-          <w:lang w:val="hi_IN" w:bidi="hi_IN"/>
-        </w:rPr>
-      </w:r>
-    </w:p>
-    <w:p>
       <w:pPr/>
       <w:r>
         <w:rPr>
@@ -55,91 +39,37 @@
           <w:b/>
           <w:lang w:val="hi_IN" w:bidi="hi_IN"/>
         </w:rPr>
-        <w:t>अनुवाद प्रश्न (unfoldingWord)</w:t>
-      </w:r>
-      <w:r>
-        <w:rPr>
-          <w:lang w:val="hi_IN" w:bidi="hi_IN"/>
-        </w:rPr>
-        <w:t xml:space="preserve"> (Hindi) is based on</w:t>
-      </w:r>
-      <w:r>
-        <w:rPr>
-          <w:lang w:val="hi_IN" w:bidi="hi_IN"/>
-        </w:rPr>
-        <w:t xml:space="preserve">: </w:t>
-      </w:r>
-      <w:r>
-        <w:rPr>
-          <w:lang w:val="hi_IN" w:bidi="hi_IN"/>
-        </w:rPr>
         <w:t>unfoldingWord® Translation Questions</w:t>
       </w:r>
       <w:r>
         <w:rPr>
           <w:lang w:val="hi_IN" w:bidi="hi_IN"/>
         </w:rPr>
-        <w:t xml:space="preserve">, </w:t>
-      </w:r>
-      <w:hyperlink r:id="rId13">
-        <w:r>
-          <w:rPr>
-            <w:lang w:val="hi_IN" w:bidi="hi_IN"/>
-          </w:rPr>
-          <w:rPr>
-            <w:color w:val="0000EE"/>
-            <w:u w:val="single"/>
-          </w:rPr>
-          <w:t>unfoldingWord</w:t>
-        </w:r>
-      </w:hyperlink>
-      <w:r>
-        <w:rPr>
-          <w:lang w:val="hi_IN" w:bidi="hi_IN"/>
-        </w:rPr>
-        <w:t xml:space="preserve">, 2022, which is licensed under a </w:t>
-      </w:r>
-      <w:hyperlink r:id="rId14">
-        <w:r>
-          <w:rPr>
-            <w:lang w:val="hi_IN" w:bidi="hi_IN"/>
-          </w:rPr>
-          <w:rPr>
-            <w:color w:val="0000EE"/>
-            <w:u w:val="single"/>
-          </w:rPr>
-          <w:t>CC BY-SA 4.0 license</w:t>
-        </w:r>
-      </w:hyperlink>
-      <w:r>
-        <w:rPr>
-          <w:lang w:val="hi_IN" w:bidi="hi_IN"/>
-        </w:rPr>
-        <w:t>.</w:t>
-      </w:r>
-      <w:r>
-        <w:rPr>
-          <w:lang w:val="hi_IN" w:bidi="hi_IN"/>
-        </w:rPr>
-      </w:r>
-    </w:p>
-    <w:p>
-      <w:pPr/>
-      <w:r>
-        <w:rPr>
-          <w:lang w:val="hi_IN" w:bidi="hi_IN"/>
-        </w:rPr>
-      </w:r>
-      <w:r>
-        <w:rPr>
-          <w:lang w:val="hi_IN" w:bidi="hi_IN"/>
-        </w:rPr>
-        <w:t>This PDF version is provided under the same license.</w:t>
-      </w:r>
-      <w:r>
-        <w:rPr>
-          <w:lang w:val="hi_IN" w:bidi="hi_IN"/>
-        </w:rPr>
+        <w:t xml:space="preserve"> © 2022 unfoldingWord. Released under CC BY-SA 4.0 license. </w:t>
+      </w:r>
+      <w:r>
+        <w:rPr>
+          <w:lang w:val="hi_IN" w:bidi="hi_IN"/>
+        </w:rPr>
+        <w:t>unfoldingWord® Translation Questions</w:t>
+      </w:r>
+      <w:r>
+        <w:rPr>
+          <w:lang w:val="hi_IN" w:bidi="hi_IN"/>
+        </w:rPr>
+        <w:t xml:space="preserve"> has been adapted in the following languages: Tok Pisin, Arabic (عربي), French (Français), Hindi (हिंदी), Indonesian (Bahasa Indonesia), Portuguese (Português), Russian (Русский), Spanish (Español), Swahili (Kiswahili), and Simplified Chinese (简体中文) from </w:t>
+      </w:r>
+      <w:r>
+        <w:rPr>
+          <w:lang w:val="hi_IN" w:bidi="hi_IN"/>
+        </w:rPr>
+        <w:t>unfoldingWord® Translation Questions</w:t>
+      </w:r>
+      <w:r>
+        <w:rPr>
+          <w:lang w:val="hi_IN" w:bidi="hi_IN"/>
+        </w:rPr>
+        <w:t xml:space="preserve"> © 2022 unfoldingWord. Released under CC BY-SA 4.0 license by Mission Mutual</w:t>
       </w:r>
       <w:r>
         <w:rPr>
